--- a/quizzes/cse262_sp_2022_quiz4.docx
+++ b/quizzes/cse262_sp_2022_quiz4.docx
@@ -1,26 +1,18 @@
 
 <file path=word/document.xml><?xml version="1.0" encoding="utf-8"?>
-<w:document xmlns:o="urn:schemas-microsoft-com:office:office" xmlns:r="http://schemas.openxmlformats.org/officeDocument/2006/relationships" xmlns:v="urn:schemas-microsoft-com:vml" xmlns:w="http://schemas.openxmlformats.org/wordprocessingml/2006/main" xmlns:w10="urn:schemas-microsoft-com:office:word" xmlns:wp="http://schemas.openxmlformats.org/drawingml/2006/wordprocessingDrawing" xmlns:wps="http://schemas.microsoft.com/office/word/2010/wordprocessingShape" xmlns:wpg="http://schemas.microsoft.com/office/word/2010/wordprocessingGroup" xmlns:mc="http://schemas.openxmlformats.org/markup-compatibility/2006" xmlns:wp14="http://schemas.microsoft.com/office/word/2010/wordprocessingDrawing" xmlns:w14="http://schemas.microsoft.com/office/word/2010/wordml" xmlns:w15="http://schemas.microsoft.com/office/word/2012/wordml" mc:Ignorable="w14 wp14 w15">
+<w:document xmlns:wpc="http://schemas.microsoft.com/office/word/2010/wordprocessingCanvas" xmlns:cx="http://schemas.microsoft.com/office/drawing/2014/chartex" xmlns:cx1="http://schemas.microsoft.com/office/drawing/2015/9/8/chartex" xmlns:cx2="http://schemas.microsoft.com/office/drawing/2015/10/21/chartex" xmlns:cx3="http://schemas.microsoft.com/office/drawing/2016/5/9/chartex" xmlns:cx4="http://schemas.microsoft.com/office/drawing/2016/5/10/chartex" xmlns:cx5="http://schemas.microsoft.com/office/drawing/2016/5/11/chartex" xmlns:cx6="http://schemas.microsoft.com/office/drawing/2016/5/12/chartex" xmlns:cx7="http://schemas.microsoft.com/office/drawing/2016/5/13/chartex" xmlns:cx8="http://schemas.microsoft.com/office/drawing/2016/5/14/chartex" xmlns:mc="http://schemas.openxmlformats.org/markup-compatibility/2006" xmlns:aink="http://schemas.microsoft.com/office/drawing/2016/ink" xmlns:am3d="http://schemas.microsoft.com/office/drawing/2017/model3d" xmlns:o="urn:schemas-microsoft-com:office:office" xmlns:oel="http://schemas.microsoft.com/office/2019/extlst" xmlns:r="http://schemas.openxmlformats.org/officeDocument/2006/relationships" xmlns:m="http://schemas.openxmlformats.org/officeDocument/2006/math" xmlns:v="urn:schemas-microsoft-com:vml" xmlns:wp14="http://schemas.microsoft.com/office/word/2010/wordprocessingDrawing" xmlns:wp="http://schemas.openxmlformats.org/drawingml/2006/wordprocessingDrawing" xmlns:w10="urn:schemas-microsoft-com:office:word" xmlns:w="http://schemas.openxmlformats.org/wordprocessingml/2006/main" xmlns:w14="http://schemas.microsoft.com/office/word/2010/wordml" xmlns:w15="http://schemas.microsoft.com/office/word/2012/wordml" xmlns:w16cex="http://schemas.microsoft.com/office/word/2018/wordml/cex" xmlns:w16cid="http://schemas.microsoft.com/office/word/2016/wordml/cid" xmlns:w16="http://schemas.microsoft.com/office/word/2018/wordml" xmlns:w16sdtdh="http://schemas.microsoft.com/office/word/2020/wordml/sdtdatahash" xmlns:w16se="http://schemas.microsoft.com/office/word/2015/wordml/symex" xmlns:wpg="http://schemas.microsoft.com/office/word/2010/wordprocessingGroup" xmlns:wpi="http://schemas.microsoft.com/office/word/2010/wordprocessingInk" xmlns:wne="http://schemas.microsoft.com/office/word/2006/wordml" xmlns:wps="http://schemas.microsoft.com/office/word/2010/wordprocessingShape" mc:Ignorable="w14 w15 w16se w16cid w16 w16cex w16sdtdh wp14">
   <w:body>
     <w:p>
       <w:pPr>
-        <w:pStyle w:val="LOnormal"/>
+        <w:pStyle w:val="LO-normal"/>
         <w:jc w:val="center"/>
-        <w:rPr/>
       </w:pPr>
       <w:r>
         <w:rPr>
           <w:sz w:val="48"/>
           <w:szCs w:val="48"/>
         </w:rPr>
-        <w:t>CSE 262: Quiz #</w:t>
-      </w:r>
-      <w:r>
-        <w:rPr>
-          <w:sz w:val="48"/>
-          <w:szCs w:val="48"/>
-        </w:rPr>
-        <w:t>4</w:t>
+        <w:t>CSE 262: Quiz #4</w:t>
       </w:r>
       <w:r>
         <w:rPr>
@@ -34,14 +26,7 @@
           <w:sz w:val="28"/>
           <w:szCs w:val="28"/>
         </w:rPr>
-        <w:t xml:space="preserve">Due </w:t>
-      </w:r>
-      <w:r>
-        <w:rPr>
-          <w:sz w:val="28"/>
-          <w:szCs w:val="28"/>
-        </w:rPr>
-        <w:t>November 4</w:t>
+        <w:t>Due November 4</w:t>
       </w:r>
       <w:r>
         <w:rPr>
@@ -56,23 +41,36 @@
           <w:sz w:val="28"/>
           <w:szCs w:val="28"/>
         </w:rPr>
-        <w:t>, 2022 at 11:59 PM</w:t>
-      </w:r>
-    </w:p>
-    <w:p>
-      <w:pPr>
-        <w:pStyle w:val="LOnormal"/>
-        <w:rPr/>
-      </w:pPr>
-      <w:r>
-        <w:rPr/>
+        <w:t xml:space="preserve">, </w:t>
+      </w:r>
+      <w:proofErr w:type="gramStart"/>
+      <w:r>
+        <w:rPr>
+          <w:sz w:val="28"/>
+          <w:szCs w:val="28"/>
+        </w:rPr>
+        <w:t>2022</w:t>
+      </w:r>
+      <w:proofErr w:type="gramEnd"/>
+      <w:r>
+        <w:rPr>
+          <w:sz w:val="28"/>
+          <w:szCs w:val="28"/>
+        </w:rPr>
+        <w:t xml:space="preserve"> at 11:59 PM</w:t>
+      </w:r>
+    </w:p>
+    <w:p>
+      <w:pPr>
+        <w:pStyle w:val="LO-normal"/>
+      </w:pPr>
+      <w:r>
         <w:t>The quiz has TWO questions. Please submit your answer by updating this file in the quizzes folder of your Bitbucket account, and then committing and pushing.  You should use as much space as you want for each answer.  Please be detailed in your answers.  Remember: this quiz is worth 9% of your grade, and you will not receive very many points if you do not give detailed answers.</w:t>
       </w:r>
     </w:p>
     <w:p>
       <w:pPr>
-        <w:pStyle w:val="LOnormal"/>
-        <w:rPr/>
+        <w:pStyle w:val="LO-normal"/>
       </w:pPr>
       <w:r>
         <w:rPr>
@@ -81,374 +79,811 @@
         <w:t xml:space="preserve">Question 1: </w:t>
       </w:r>
       <w:r>
-        <w:rPr>
-          <w:b w:val="false"/>
-          <w:bCs w:val="false"/>
-          <w:i w:val="false"/>
-          <w:iCs w:val="false"/>
-        </w:rPr>
         <w:t xml:space="preserve">In Scheme, </w:t>
       </w:r>
       <w:r>
         <w:rPr>
           <w:rFonts w:ascii="Courier New" w:hAnsi="Courier New"/>
-          <w:b w:val="false"/>
-          <w:bCs w:val="false"/>
-          <w:i w:val="false"/>
-          <w:iCs w:val="false"/>
         </w:rPr>
         <w:t>let</w:t>
       </w:r>
       <w:r>
-        <w:rPr>
-          <w:b w:val="false"/>
-          <w:bCs w:val="false"/>
-          <w:i w:val="false"/>
-          <w:iCs w:val="false"/>
-        </w:rPr>
         <w:t xml:space="preserve"> is syntactic sugar.  Explain how it is possible to get the equivalent of scoped variables without </w:t>
       </w:r>
       <w:r>
         <w:rPr>
           <w:rFonts w:ascii="Courier New" w:hAnsi="Courier New"/>
-          <w:b w:val="false"/>
-          <w:bCs w:val="false"/>
-          <w:i w:val="false"/>
-          <w:iCs w:val="false"/>
         </w:rPr>
         <w:t>let</w:t>
       </w:r>
       <w:r>
-        <w:rPr>
-          <w:b w:val="false"/>
-          <w:bCs w:val="false"/>
-          <w:i w:val="false"/>
-          <w:iCs w:val="false"/>
-        </w:rPr>
         <w:t xml:space="preserve">.  Give a code example with </w:t>
       </w:r>
+      <w:proofErr w:type="spellStart"/>
       <w:r>
         <w:rPr>
           <w:rFonts w:ascii="Courier New" w:hAnsi="Courier New"/>
-          <w:b w:val="false"/>
-          <w:bCs w:val="false"/>
-          <w:i w:val="false"/>
-          <w:iCs w:val="false"/>
         </w:rPr>
         <w:t>let</w:t>
       </w:r>
-      <w:r>
-        <w:rPr>
-          <w:b w:val="false"/>
-          <w:bCs w:val="false"/>
-          <w:i w:val="false"/>
-          <w:iCs w:val="false"/>
-        </w:rPr>
+      <w:proofErr w:type="spellEnd"/>
+      <w:r>
         <w:t xml:space="preserve">, and then re-write it to the equivalent code without </w:t>
       </w:r>
       <w:r>
         <w:rPr>
           <w:rFonts w:ascii="Courier New" w:hAnsi="Courier New"/>
-          <w:b w:val="false"/>
-          <w:bCs w:val="false"/>
-          <w:i w:val="false"/>
-          <w:iCs w:val="false"/>
         </w:rPr>
         <w:t>let</w:t>
       </w:r>
       <w:r>
-        <w:rPr>
-          <w:b w:val="false"/>
-          <w:bCs w:val="false"/>
-          <w:i w:val="false"/>
-          <w:iCs w:val="false"/>
-        </w:rPr>
         <w:t xml:space="preserve">.  Then discuss whether you think it is worth it for Scheme to have added </w:t>
       </w:r>
       <w:r>
         <w:rPr>
           <w:rFonts w:ascii="Courier New" w:hAnsi="Courier New"/>
-          <w:b w:val="false"/>
-          <w:bCs w:val="false"/>
-          <w:i w:val="false"/>
-          <w:iCs w:val="false"/>
         </w:rPr>
         <w:t>let</w:t>
       </w:r>
       <w:r>
-        <w:rPr>
-          <w:b w:val="false"/>
-          <w:bCs w:val="false"/>
-          <w:i w:val="false"/>
-          <w:iCs w:val="false"/>
-        </w:rPr>
         <w:t>.</w:t>
       </w:r>
     </w:p>
     <w:p>
       <w:pPr>
-        <w:pStyle w:val="LOnormal"/>
-        <w:rPr/>
-      </w:pPr>
-      <w:r>
-        <w:rPr/>
-      </w:r>
-    </w:p>
-    <w:p>
-      <w:pPr>
-        <w:pStyle w:val="LOnormal"/>
-        <w:rPr>
-          <w:b/>
-          <w:b/>
-        </w:rPr>
-      </w:pPr>
-      <w:r>
-        <w:rPr>
-          <w:b/>
-        </w:rPr>
-      </w:r>
-      <w:r>
-        <w:br w:type="page"/>
-      </w:r>
-    </w:p>
-    <w:p>
-      <w:pPr>
-        <w:pStyle w:val="LOnormal"/>
-        <w:rPr>
-          <w:b/>
-          <w:b/>
-        </w:rPr>
-      </w:pPr>
-      <w:r>
-        <w:rPr>
-          <w:b/>
-        </w:rPr>
-      </w:r>
-    </w:p>
-    <w:p>
-      <w:pPr>
-        <w:pStyle w:val="LOnormal"/>
-        <w:spacing w:before="0" w:after="160"/>
-        <w:rPr>
-          <w:b w:val="false"/>
-          <w:b w:val="false"/>
-          <w:bCs w:val="false"/>
-          <w:i w:val="false"/>
-          <w:i w:val="false"/>
-          <w:iCs w:val="false"/>
-        </w:rPr>
-      </w:pPr>
-      <w:r>
-        <w:rPr>
-          <w:b/>
-        </w:rPr>
-        <w:t xml:space="preserve">Question 2: </w:t>
-      </w:r>
-      <w:r>
-        <w:rPr>
-          <w:b w:val="false"/>
-          <w:bCs w:val="false"/>
-          <w:i w:val="false"/>
-          <w:iCs w:val="false"/>
-        </w:rPr>
-        <w:t xml:space="preserve">It has been said that </w:t>
+        <w:pStyle w:val="LO-normal"/>
+        <w:rPr>
+          <w:rFonts w:asciiTheme="minorHAnsi" w:hAnsiTheme="minorHAnsi" w:cstheme="minorHAnsi"/>
+        </w:rPr>
+      </w:pPr>
+      <w:r>
+        <w:tab/>
+      </w:r>
+      <w:r>
+        <w:t xml:space="preserve">Syntactic sugar is designed to make syntax easier to read or express within a programming language. In the programming language Scheme, </w:t>
       </w:r>
       <w:r>
         <w:rPr>
           <w:rFonts w:ascii="Courier New" w:hAnsi="Courier New"/>
-          <w:b w:val="false"/>
-          <w:bCs w:val="false"/>
-          <w:i w:val="false"/>
-          <w:iCs w:val="false"/>
-        </w:rPr>
-        <w:t>null</w:t>
-      </w:r>
-      <w:r>
-        <w:rPr>
-          <w:b w:val="false"/>
-          <w:bCs w:val="false"/>
-          <w:i w:val="false"/>
-          <w:iCs w:val="false"/>
-        </w:rPr>
-        <w:t xml:space="preserve"> is a “billion dollar mistake”.  Modern functional languages (and also languages like Rust) do not have </w:t>
+        </w:rPr>
+        <w:t>let</w:t>
+      </w:r>
+      <w:r>
+        <w:t xml:space="preserve"> is syntactic sugar </w:t>
+      </w:r>
+      <w:r>
+        <w:t>to</w:t>
+      </w:r>
+      <w:r>
+        <w:t xml:space="preserve"> get equivalent scoped variables </w:t>
+      </w:r>
+      <w:r>
+        <w:t xml:space="preserve">that could have also been gotten </w:t>
+      </w:r>
+      <w:r>
+        <w:t xml:space="preserve">using </w:t>
       </w:r>
       <w:r>
         <w:rPr>
           <w:rFonts w:ascii="Courier New" w:hAnsi="Courier New"/>
-          <w:b w:val="false"/>
-          <w:bCs w:val="false"/>
-          <w:i w:val="false"/>
-          <w:iCs w:val="false"/>
-        </w:rPr>
-        <w:t>null</w:t>
-      </w:r>
-      <w:r>
-        <w:rPr>
-          <w:b w:val="false"/>
-          <w:bCs w:val="false"/>
-          <w:i w:val="false"/>
-          <w:iCs w:val="false"/>
-        </w:rPr>
-        <w:t xml:space="preserve">; instead they use things like </w:t>
+        </w:rPr>
+        <w:t>l</w:t>
       </w:r>
       <w:r>
         <w:rPr>
           <w:rFonts w:ascii="Courier New" w:hAnsi="Courier New"/>
-          <w:b w:val="false"/>
-          <w:bCs w:val="false"/>
-          <w:i w:val="false"/>
-          <w:iCs w:val="false"/>
-        </w:rPr>
-        <w:t>Option&lt;&gt;</w:t>
-      </w:r>
-      <w:r>
-        <w:rPr>
-          <w:b w:val="false"/>
-          <w:bCs w:val="false"/>
-          <w:i w:val="false"/>
-          <w:iCs w:val="false"/>
-        </w:rPr>
-        <w:t xml:space="preserve">.  How does this work?  How does it solve the problem(s) with </w:t>
+        </w:rPr>
+        <w:t>ambda</w:t>
+      </w:r>
+      <w:r>
+        <w:t xml:space="preserve">. </w:t>
+      </w:r>
+      <w:r>
+        <w:rPr>
+          <w:rFonts w:ascii="Courier New" w:hAnsi="Courier New" w:cs="Courier New"/>
+        </w:rPr>
+        <w:t>Lambda</w:t>
+      </w:r>
+      <w:r>
+        <w:t xml:space="preserve">’s body has syntax that is </w:t>
+      </w:r>
+      <w:proofErr w:type="gramStart"/>
+      <w:r>
+        <w:t>similar to</w:t>
+      </w:r>
+      <w:proofErr w:type="gramEnd"/>
+      <w:r>
+        <w:t xml:space="preserve"> </w:t>
       </w:r>
       <w:r>
         <w:rPr>
           <w:rFonts w:ascii="Courier New" w:hAnsi="Courier New"/>
-          <w:b w:val="false"/>
-          <w:bCs w:val="false"/>
-          <w:i w:val="false"/>
-          <w:iCs w:val="false"/>
-        </w:rPr>
-        <w:t>null</w:t>
-      </w:r>
-      <w:r>
-        <w:rPr>
-          <w:b w:val="false"/>
-          <w:bCs w:val="false"/>
-          <w:i w:val="false"/>
-          <w:iCs w:val="false"/>
-        </w:rPr>
-        <w:t xml:space="preserve">?  Give a code example, and discuss the implications of </w:t>
-      </w:r>
-      <w:r>
-        <w:rPr>
+        </w:rPr>
+        <w:t>let,</w:t>
+      </w:r>
+      <w:r>
+        <w:rPr>
+          <w:rFonts w:asciiTheme="minorHAnsi" w:hAnsiTheme="minorHAnsi" w:cstheme="minorHAnsi"/>
+        </w:rPr>
+        <w:t xml:space="preserve"> but the structure in which the variables, expressions, and bodies are paired and ordered are very different.</w:t>
+      </w:r>
+      <w:r>
+        <w:rPr>
+          <w:rFonts w:asciiTheme="minorHAnsi" w:hAnsiTheme="minorHAnsi" w:cstheme="minorHAnsi"/>
+        </w:rPr>
+        <w:t xml:space="preserve"> To start, I would like to talk about the form of the lambda and the let expressions. </w:t>
+      </w:r>
+    </w:p>
+    <w:p>
+      <w:pPr>
+        <w:pStyle w:val="LO-normal"/>
+        <w:rPr>
+          <w:rFonts w:asciiTheme="minorHAnsi" w:hAnsiTheme="minorHAnsi" w:cstheme="minorHAnsi"/>
+        </w:rPr>
+      </w:pPr>
+      <w:r>
+        <w:rPr>
+          <w:rFonts w:asciiTheme="minorHAnsi" w:hAnsiTheme="minorHAnsi" w:cstheme="minorHAnsi"/>
           <w:b/>
           <w:bCs/>
-          <w:i w:val="false"/>
-          <w:iCs w:val="false"/>
+          <w:u w:val="single"/>
+        </w:rPr>
+        <w:t xml:space="preserve">The lambda expression form is: </w:t>
+      </w:r>
+      <w:r>
+        <w:rPr>
+          <w:rFonts w:asciiTheme="minorHAnsi" w:hAnsiTheme="minorHAnsi" w:cstheme="minorHAnsi"/>
+          <w:b/>
+          <w:bCs/>
+        </w:rPr>
+        <w:t xml:space="preserve">                                                               </w:t>
+      </w:r>
+      <w:r>
+        <w:rPr>
+          <w:rFonts w:asciiTheme="minorHAnsi" w:hAnsiTheme="minorHAnsi" w:cstheme="minorHAnsi"/>
+          <w:b/>
+          <w:bCs/>
+          <w:u w:val="single"/>
+        </w:rPr>
+        <w:t xml:space="preserve"> The let expression form is:</w:t>
+      </w:r>
+    </w:p>
+    <w:p>
+      <w:pPr>
+        <w:pStyle w:val="LO-normal"/>
+        <w:rPr>
+          <w:rFonts w:asciiTheme="minorHAnsi" w:hAnsiTheme="minorHAnsi" w:cstheme="minorHAnsi"/>
+        </w:rPr>
+      </w:pPr>
+      <w:r>
+        <w:rPr>
+          <w:rFonts w:asciiTheme="minorHAnsi" w:hAnsiTheme="minorHAnsi" w:cstheme="minorHAnsi"/>
+        </w:rPr>
+        <w:tab/>
+        <w:t>((lambda (&lt;var1&gt; …&lt;</w:t>
+      </w:r>
+      <w:proofErr w:type="spellStart"/>
+      <w:r>
+        <w:rPr>
+          <w:rFonts w:asciiTheme="minorHAnsi" w:hAnsiTheme="minorHAnsi" w:cstheme="minorHAnsi"/>
+        </w:rPr>
+        <w:t>varn</w:t>
+      </w:r>
+      <w:proofErr w:type="spellEnd"/>
+      <w:proofErr w:type="gramStart"/>
+      <w:r>
+        <w:rPr>
+          <w:rFonts w:asciiTheme="minorHAnsi" w:hAnsiTheme="minorHAnsi" w:cstheme="minorHAnsi"/>
+        </w:rPr>
+        <w:t xml:space="preserve">&gt;)   </w:t>
+      </w:r>
+      <w:proofErr w:type="gramEnd"/>
+      <w:r>
+        <w:rPr>
+          <w:rFonts w:asciiTheme="minorHAnsi" w:hAnsiTheme="minorHAnsi" w:cstheme="minorHAnsi"/>
+        </w:rPr>
+        <w:t xml:space="preserve">                                                        (let ((&lt;var1&gt; &lt;exp1&gt;)</w:t>
+      </w:r>
+    </w:p>
+    <w:p>
+      <w:pPr>
+        <w:pStyle w:val="LO-normal"/>
+        <w:rPr>
+          <w:rFonts w:asciiTheme="minorHAnsi" w:hAnsiTheme="minorHAnsi" w:cstheme="minorHAnsi"/>
+        </w:rPr>
+      </w:pPr>
+      <w:r>
+        <w:rPr>
+          <w:rFonts w:asciiTheme="minorHAnsi" w:hAnsiTheme="minorHAnsi" w:cstheme="minorHAnsi"/>
+        </w:rPr>
+        <w:t xml:space="preserve">                    &lt;body</w:t>
+      </w:r>
+      <w:proofErr w:type="gramStart"/>
+      <w:r>
+        <w:rPr>
+          <w:rFonts w:asciiTheme="minorHAnsi" w:hAnsiTheme="minorHAnsi" w:cstheme="minorHAnsi"/>
+        </w:rPr>
+        <w:t xml:space="preserve">&gt;)   </w:t>
+      </w:r>
+      <w:proofErr w:type="gramEnd"/>
+      <w:r>
+        <w:rPr>
+          <w:rFonts w:asciiTheme="minorHAnsi" w:hAnsiTheme="minorHAnsi" w:cstheme="minorHAnsi"/>
+        </w:rPr>
+        <w:t xml:space="preserve">                                                                                    </w:t>
+      </w:r>
+      <w:r>
+        <w:rPr>
+          <w:rFonts w:asciiTheme="minorHAnsi" w:hAnsiTheme="minorHAnsi" w:cstheme="minorHAnsi"/>
+        </w:rPr>
+        <w:t xml:space="preserve">       </w:t>
+      </w:r>
+      <w:r>
+        <w:rPr>
+          <w:rFonts w:asciiTheme="minorHAnsi" w:hAnsiTheme="minorHAnsi" w:cstheme="minorHAnsi"/>
+        </w:rPr>
+        <w:t xml:space="preserve"> </w:t>
+      </w:r>
+      <w:r>
+        <w:rPr>
+          <w:rFonts w:asciiTheme="minorHAnsi" w:hAnsiTheme="minorHAnsi" w:cstheme="minorHAnsi"/>
+        </w:rPr>
+        <w:t xml:space="preserve"> </w:t>
+      </w:r>
+      <w:r>
+        <w:rPr>
+          <w:rFonts w:asciiTheme="minorHAnsi" w:hAnsiTheme="minorHAnsi" w:cstheme="minorHAnsi"/>
+        </w:rPr>
+        <w:t xml:space="preserve">(&lt;var2&gt; &lt;exp2&gt;)              </w:t>
+      </w:r>
+    </w:p>
+    <w:p>
+      <w:pPr>
+        <w:pStyle w:val="LO-normal"/>
+        <w:rPr>
+          <w:rFonts w:asciiTheme="minorHAnsi" w:hAnsiTheme="minorHAnsi" w:cstheme="minorHAnsi"/>
+        </w:rPr>
+      </w:pPr>
+      <w:r>
+        <w:rPr>
+          <w:rFonts w:asciiTheme="minorHAnsi" w:hAnsiTheme="minorHAnsi" w:cstheme="minorHAnsi"/>
+        </w:rPr>
+        <w:t xml:space="preserve">                   &lt;exp1&gt;                                                                                                   …</w:t>
+      </w:r>
+    </w:p>
+    <w:p>
+      <w:pPr>
+        <w:pStyle w:val="LO-normal"/>
+        <w:rPr>
+          <w:rFonts w:asciiTheme="minorHAnsi" w:hAnsiTheme="minorHAnsi" w:cstheme="minorHAnsi"/>
+        </w:rPr>
+      </w:pPr>
+      <w:r>
+        <w:rPr>
+          <w:rFonts w:asciiTheme="minorHAnsi" w:hAnsiTheme="minorHAnsi" w:cstheme="minorHAnsi"/>
+        </w:rPr>
+        <w:t xml:space="preserve">                        …                                                                                                         (&lt;</w:t>
+      </w:r>
+      <w:proofErr w:type="spellStart"/>
+      <w:r>
+        <w:rPr>
+          <w:rFonts w:asciiTheme="minorHAnsi" w:hAnsiTheme="minorHAnsi" w:cstheme="minorHAnsi"/>
+        </w:rPr>
+        <w:t>varn</w:t>
+      </w:r>
+      <w:proofErr w:type="spellEnd"/>
+      <w:r>
+        <w:rPr>
+          <w:rFonts w:asciiTheme="minorHAnsi" w:hAnsiTheme="minorHAnsi" w:cstheme="minorHAnsi"/>
+        </w:rPr>
+        <w:t>&gt; &lt;</w:t>
+      </w:r>
+      <w:proofErr w:type="spellStart"/>
+      <w:r>
+        <w:rPr>
+          <w:rFonts w:asciiTheme="minorHAnsi" w:hAnsiTheme="minorHAnsi" w:cstheme="minorHAnsi"/>
+        </w:rPr>
+        <w:t>expn</w:t>
+      </w:r>
+      <w:proofErr w:type="spellEnd"/>
+      <w:r>
+        <w:rPr>
+          <w:rFonts w:asciiTheme="minorHAnsi" w:hAnsiTheme="minorHAnsi" w:cstheme="minorHAnsi"/>
+        </w:rPr>
+        <w:t>))</w:t>
+      </w:r>
+    </w:p>
+    <w:p>
+      <w:pPr>
+        <w:pStyle w:val="LO-normal"/>
+        <w:rPr>
+          <w:rFonts w:asciiTheme="minorHAnsi" w:hAnsiTheme="minorHAnsi" w:cstheme="minorHAnsi"/>
+        </w:rPr>
+      </w:pPr>
+      <w:r>
+        <w:rPr>
+          <w:rFonts w:asciiTheme="minorHAnsi" w:hAnsiTheme="minorHAnsi" w:cstheme="minorHAnsi"/>
+        </w:rPr>
+        <w:t xml:space="preserve">                  &lt;</w:t>
+      </w:r>
+      <w:proofErr w:type="spellStart"/>
+      <w:r>
+        <w:rPr>
+          <w:rFonts w:asciiTheme="minorHAnsi" w:hAnsiTheme="minorHAnsi" w:cstheme="minorHAnsi"/>
+        </w:rPr>
+        <w:t>expn</w:t>
+      </w:r>
+      <w:proofErr w:type="spellEnd"/>
+      <w:proofErr w:type="gramStart"/>
+      <w:r>
+        <w:rPr>
+          <w:rFonts w:asciiTheme="minorHAnsi" w:hAnsiTheme="minorHAnsi" w:cstheme="minorHAnsi"/>
+        </w:rPr>
+        <w:t xml:space="preserve">&gt;)   </w:t>
+      </w:r>
+      <w:proofErr w:type="gramEnd"/>
+      <w:r>
+        <w:rPr>
+          <w:rFonts w:asciiTheme="minorHAnsi" w:hAnsiTheme="minorHAnsi" w:cstheme="minorHAnsi"/>
+        </w:rPr>
+        <w:t xml:space="preserve">                                                                                                &lt;body&gt;)</w:t>
+      </w:r>
+    </w:p>
+    <w:p>
+      <w:pPr>
+        <w:pStyle w:val="LO-normal"/>
+        <w:ind w:firstLine="720"/>
+      </w:pPr>
+      <w:r>
+        <w:rPr>
+          <w:rFonts w:asciiTheme="minorHAnsi" w:hAnsiTheme="minorHAnsi" w:cstheme="minorHAnsi"/>
+        </w:rPr>
+        <w:t xml:space="preserve">As you can see, in the </w:t>
+      </w:r>
+      <w:r>
+        <w:rPr>
+          <w:rFonts w:ascii="Courier New" w:hAnsi="Courier New" w:cs="Courier New"/>
+        </w:rPr>
+        <w:t>lambda</w:t>
+      </w:r>
+      <w:r>
+        <w:rPr>
+          <w:rFonts w:asciiTheme="minorHAnsi" w:hAnsiTheme="minorHAnsi" w:cstheme="minorHAnsi"/>
+        </w:rPr>
+        <w:t xml:space="preserve"> expression</w:t>
+      </w:r>
+      <w:r>
+        <w:rPr>
+          <w:rFonts w:asciiTheme="minorHAnsi" w:hAnsiTheme="minorHAnsi" w:cstheme="minorHAnsi"/>
+        </w:rPr>
+        <w:t xml:space="preserve">, the variables are listed first, then the body, then the expression that the variables contain. On the other hand, the </w:t>
+      </w:r>
+      <w:r>
+        <w:rPr>
+          <w:rFonts w:ascii="Courier New" w:hAnsi="Courier New" w:cs="Courier New"/>
+        </w:rPr>
+        <w:t>let</w:t>
+      </w:r>
+      <w:r>
+        <w:rPr>
+          <w:rFonts w:asciiTheme="minorHAnsi" w:hAnsiTheme="minorHAnsi" w:cstheme="minorHAnsi"/>
+        </w:rPr>
+        <w:t xml:space="preserve"> expression lists the pairs of the variables and the expressions they contain right next to each other first, then the body. </w:t>
+      </w:r>
+      <w:r>
+        <w:rPr>
+          <w:rFonts w:asciiTheme="minorHAnsi" w:hAnsiTheme="minorHAnsi" w:cstheme="minorHAnsi"/>
+        </w:rPr>
+        <w:t>Evidently, the two structures are very different. Next, I would like to show an example of a let and lambda function that are identical to further show the</w:t>
+      </w:r>
+      <w:r>
+        <w:rPr>
+          <w:rFonts w:asciiTheme="minorHAnsi" w:hAnsiTheme="minorHAnsi" w:cstheme="minorHAnsi"/>
+        </w:rPr>
+        <w:t xml:space="preserve">ir difference in syntax. </w:t>
+      </w:r>
+      <w:r>
+        <w:t xml:space="preserve">The two functions </w:t>
+      </w:r>
+      <w:r>
+        <w:t xml:space="preserve">below </w:t>
+      </w:r>
+      <w:r>
+        <w:t xml:space="preserve">are identical in functionality, but different in syntax because of the difference in structures in </w:t>
+      </w:r>
+      <w:proofErr w:type="spellStart"/>
+      <w:r>
+        <w:t>let</w:t>
+      </w:r>
+      <w:proofErr w:type="spellEnd"/>
+      <w:r>
+        <w:t xml:space="preserve"> and lambda as discussed previously.  </w:t>
+      </w:r>
+    </w:p>
+    <w:p>
+      <w:pPr>
+        <w:pStyle w:val="LO-normal"/>
+        <w:rPr>
+          <w:rFonts w:asciiTheme="minorHAnsi" w:hAnsiTheme="minorHAnsi" w:cstheme="minorHAnsi"/>
+          <w:u w:val="single"/>
+        </w:rPr>
+      </w:pPr>
+      <w:r>
+        <w:rPr>
+          <w:rFonts w:asciiTheme="minorHAnsi" w:hAnsiTheme="minorHAnsi" w:cstheme="minorHAnsi"/>
+          <w:u w:val="single"/>
+        </w:rPr>
+        <w:t>Let function (</w:t>
+      </w:r>
+      <w:r>
+        <w:rPr>
+          <w:rFonts w:asciiTheme="minorHAnsi" w:hAnsiTheme="minorHAnsi" w:cstheme="minorHAnsi"/>
+          <w:u w:val="single"/>
+        </w:rPr>
+        <w:t>Divide the sum of two numbers by 2</w:t>
+      </w:r>
+      <w:r>
+        <w:rPr>
+          <w:rFonts w:asciiTheme="minorHAnsi" w:hAnsiTheme="minorHAnsi" w:cstheme="minorHAnsi"/>
+          <w:u w:val="single"/>
+        </w:rPr>
+        <w:t>)</w:t>
+      </w:r>
+      <w:r>
+        <w:rPr>
+          <w:rFonts w:asciiTheme="minorHAnsi" w:hAnsiTheme="minorHAnsi" w:cstheme="minorHAnsi"/>
+          <w:u w:val="single"/>
+        </w:rPr>
+        <w:t xml:space="preserve"> </w:t>
+      </w:r>
+      <w:r>
+        <w:rPr>
+          <w:rFonts w:asciiTheme="minorHAnsi" w:hAnsiTheme="minorHAnsi" w:cstheme="minorHAnsi"/>
+        </w:rPr>
+        <w:t xml:space="preserve">                     </w:t>
+      </w:r>
+      <w:r>
+        <w:rPr>
+          <w:rFonts w:asciiTheme="minorHAnsi" w:hAnsiTheme="minorHAnsi" w:cstheme="minorHAnsi"/>
+          <w:u w:val="single"/>
+        </w:rPr>
+        <w:t>Lambda</w:t>
+      </w:r>
+      <w:r>
+        <w:rPr>
+          <w:rFonts w:asciiTheme="minorHAnsi" w:hAnsiTheme="minorHAnsi" w:cstheme="minorHAnsi"/>
+          <w:u w:val="single"/>
+        </w:rPr>
+        <w:t xml:space="preserve"> function (</w:t>
+      </w:r>
+      <w:r>
+        <w:rPr>
+          <w:rFonts w:asciiTheme="minorHAnsi" w:hAnsiTheme="minorHAnsi" w:cstheme="minorHAnsi"/>
+          <w:u w:val="single"/>
+        </w:rPr>
+        <w:t>Divide the sum of two numbers by 2</w:t>
+      </w:r>
+      <w:r>
+        <w:rPr>
+          <w:rFonts w:asciiTheme="minorHAnsi" w:hAnsiTheme="minorHAnsi" w:cstheme="minorHAnsi"/>
+          <w:u w:val="single"/>
+        </w:rPr>
+        <w:t xml:space="preserve">)                                                    </w:t>
+      </w:r>
+      <w:r>
+        <w:rPr>
+          <w:rFonts w:asciiTheme="minorHAnsi" w:hAnsiTheme="minorHAnsi" w:cstheme="minorHAnsi"/>
+          <w:u w:val="single"/>
+        </w:rPr>
+        <w:t xml:space="preserve">                                </w:t>
+      </w:r>
+    </w:p>
+    <w:p>
+      <w:pPr>
+        <w:pStyle w:val="LO-normal"/>
+      </w:pPr>
+      <w:r>
+        <w:t xml:space="preserve">(define (foo1 a </w:t>
+      </w:r>
+      <w:proofErr w:type="gramStart"/>
+      <w:r>
+        <w:t>b)</w:t>
+      </w:r>
+      <w:r>
+        <w:t xml:space="preserve">   </w:t>
+      </w:r>
+      <w:proofErr w:type="gramEnd"/>
+      <w:r>
+        <w:t xml:space="preserve">                                                                               (define (foo2 a b)</w:t>
+      </w:r>
+    </w:p>
+    <w:p>
+      <w:pPr>
+        <w:pStyle w:val="LO-normal"/>
+      </w:pPr>
+      <w:r>
+        <w:t xml:space="preserve">  (let ((c (+ a b)</w:t>
+      </w:r>
+      <w:proofErr w:type="gramStart"/>
+      <w:r>
+        <w:t>))</w:t>
+      </w:r>
+      <w:r>
+        <w:t xml:space="preserve">   </w:t>
+      </w:r>
+      <w:proofErr w:type="gramEnd"/>
+      <w:r>
+        <w:t xml:space="preserve">                                                                                      ((lambda (c)  </w:t>
+      </w:r>
+    </w:p>
+    <w:p>
+      <w:pPr>
+        <w:pStyle w:val="LO-normal"/>
+      </w:pPr>
+      <w:r>
+        <w:t xml:space="preserve">    (/ c 2)</w:t>
+      </w:r>
+      <w:proofErr w:type="gramStart"/>
+      <w:r>
+        <w:t>))</w:t>
+      </w:r>
+      <w:r>
+        <w:t xml:space="preserve">   </w:t>
+      </w:r>
+      <w:proofErr w:type="gramEnd"/>
+      <w:r>
+        <w:t xml:space="preserve">                                                                                                     (/ c 2)</w:t>
+      </w:r>
+    </w:p>
+    <w:p>
+      <w:pPr>
+        <w:pStyle w:val="LO-normal"/>
+      </w:pPr>
+      <w:r>
+        <w:t xml:space="preserve">                                                                                                                          (+ a b)</w:t>
+      </w:r>
+    </w:p>
+    <w:p>
+      <w:pPr>
+        <w:pStyle w:val="LO-normal"/>
+      </w:pPr>
+      <w:r>
+        <w:tab/>
+        <w:t xml:space="preserve">In my opinion, I believe that it was worth it for Scheme to </w:t>
+      </w:r>
+      <w:r>
+        <w:t>add</w:t>
+      </w:r>
+      <w:r>
+        <w:rPr>
+          <w:rFonts w:ascii="Courier New" w:hAnsi="Courier New" w:cs="Courier New"/>
+        </w:rPr>
+        <w:t xml:space="preserve"> </w:t>
+      </w:r>
+      <w:r>
+        <w:rPr>
+          <w:rFonts w:ascii="Courier New" w:hAnsi="Courier New" w:cs="Courier New"/>
+        </w:rPr>
+        <w:t>let</w:t>
+      </w:r>
+      <w:r>
+        <w:rPr>
+          <w:rFonts w:ascii="Courier New" w:hAnsi="Courier New" w:cs="Courier New"/>
+        </w:rPr>
+        <w:t xml:space="preserve"> </w:t>
+      </w:r>
+      <w:r>
+        <w:t>because it serves well as syntactic sugar</w:t>
+      </w:r>
+      <w:r>
+        <w:t xml:space="preserve"> in many cases</w:t>
+      </w:r>
+      <w:r>
+        <w:t xml:space="preserve">. For example, if one were to have a function with a ton of variables, it would be hard to keep track of which variable is paired with which expression. If one were to use </w:t>
+      </w:r>
+      <w:r>
+        <w:rPr>
+          <w:rFonts w:ascii="Courier New" w:hAnsi="Courier New" w:cs="Courier New"/>
+        </w:rPr>
+        <w:t>lambda</w:t>
+      </w:r>
+      <w:r>
+        <w:t xml:space="preserve">, they would have to tediously match the number in which the expression and variable was declared. This could get messy. On the other hand, let makes it easier to read by allowing one to see the variable right next to the expression it represents. </w:t>
+      </w:r>
+      <w:r>
+        <w:t xml:space="preserve"> Overall, I find myself using let much more often than lambda</w:t>
+      </w:r>
+      <w:r>
+        <w:t xml:space="preserve"> because it’s easy to read.</w:t>
+      </w:r>
+    </w:p>
+    <w:p>
+      <w:pPr>
+        <w:pStyle w:val="LO-normal"/>
+        <w:jc w:val="both"/>
+      </w:pPr>
+      <w:r>
+        <w:rPr>
+          <w:b/>
+        </w:rPr>
+        <w:lastRenderedPageBreak/>
+        <w:t xml:space="preserve">Question 2: </w:t>
+      </w:r>
+      <w:r>
+        <w:t xml:space="preserve">It has been said that </w:t>
+      </w:r>
+      <w:r>
+        <w:rPr>
+          <w:rFonts w:ascii="Courier New" w:hAnsi="Courier New"/>
+        </w:rPr>
+        <w:t>null</w:t>
+      </w:r>
+      <w:r>
+        <w:t xml:space="preserve"> is a “</w:t>
+      </w:r>
+      <w:proofErr w:type="gramStart"/>
+      <w:r>
+        <w:t>billion dollar</w:t>
+      </w:r>
+      <w:proofErr w:type="gramEnd"/>
+      <w:r>
+        <w:t xml:space="preserve"> mistake”.  Modern functional languages (and also languages like Rust) do not have </w:t>
+      </w:r>
+      <w:r>
+        <w:rPr>
+          <w:rFonts w:ascii="Courier New" w:hAnsi="Courier New"/>
+        </w:rPr>
+        <w:t>null</w:t>
+      </w:r>
+      <w:r>
+        <w:t xml:space="preserve">; </w:t>
+      </w:r>
+      <w:proofErr w:type="gramStart"/>
+      <w:r>
+        <w:t>instead</w:t>
+      </w:r>
+      <w:proofErr w:type="gramEnd"/>
+      <w:r>
+        <w:t xml:space="preserve"> they use things like </w:t>
+      </w:r>
+      <w:r>
+        <w:rPr>
+          <w:rFonts w:ascii="Courier New" w:hAnsi="Courier New"/>
+        </w:rPr>
+        <w:t>Option&lt;&gt;</w:t>
+      </w:r>
+      <w:r>
+        <w:t xml:space="preserve">.  How does this work?  How does it solve the problem(s) with </w:t>
+      </w:r>
+      <w:r>
+        <w:rPr>
+          <w:rFonts w:ascii="Courier New" w:hAnsi="Courier New"/>
+        </w:rPr>
+        <w:t>null</w:t>
+      </w:r>
+      <w:r>
+        <w:t xml:space="preserve">?  Give a code example, and discuss the implications of </w:t>
+      </w:r>
+      <w:r>
+        <w:rPr>
+          <w:b/>
+          <w:bCs/>
         </w:rPr>
         <w:t>not</w:t>
       </w:r>
       <w:r>
-        <w:rPr>
-          <w:b w:val="false"/>
-          <w:bCs w:val="false"/>
-          <w:i w:val="false"/>
-          <w:iCs w:val="false"/>
-        </w:rPr>
         <w:t xml:space="preserve"> having </w:t>
       </w:r>
       <w:r>
         <w:rPr>
           <w:rFonts w:ascii="Courier New" w:hAnsi="Courier New"/>
-          <w:b w:val="false"/>
-          <w:bCs w:val="false"/>
-          <w:i w:val="false"/>
-          <w:iCs w:val="false"/>
         </w:rPr>
         <w:t>null</w:t>
       </w:r>
       <w:r>
-        <w:rPr>
-          <w:b w:val="false"/>
-          <w:bCs w:val="false"/>
-          <w:i w:val="false"/>
-          <w:iCs w:val="false"/>
-        </w:rPr>
         <w:t>, both the positive and the negative.</w:t>
       </w:r>
     </w:p>
     <w:sectPr>
-      <w:headerReference w:type="default" r:id="rId2"/>
-      <w:type w:val="nextPage"/>
+      <w:headerReference w:type="default" r:id="rId7"/>
       <w:pgSz w:w="12240" w:h="15840"/>
-      <w:pgMar w:left="720" w:right="720" w:gutter="0" w:header="720" w:top="777" w:footer="0" w:bottom="720"/>
-      <w:pgNumType w:start="1" w:fmt="decimal"/>
-      <w:formProt w:val="false"/>
-      <w:textDirection w:val="lrTb"/>
-      <w:docGrid w:type="default" w:linePitch="100" w:charSpace="4096"/>
+      <w:pgMar w:top="777" w:right="720" w:bottom="720" w:left="720" w:header="720" w:footer="0" w:gutter="0"/>
+      <w:pgNumType w:start="1"/>
+      <w:cols w:space="720"/>
+      <w:formProt w:val="0"/>
+      <w:docGrid w:linePitch="100" w:charSpace="4096"/>
     </w:sectPr>
   </w:body>
 </w:document>
 </file>
 
+<file path=word/endnotes.xml><?xml version="1.0" encoding="utf-8"?>
+<w:endnotes xmlns:wpc="http://schemas.microsoft.com/office/word/2010/wordprocessingCanvas" xmlns:cx="http://schemas.microsoft.com/office/drawing/2014/chartex" xmlns:cx1="http://schemas.microsoft.com/office/drawing/2015/9/8/chartex" xmlns:cx2="http://schemas.microsoft.com/office/drawing/2015/10/21/chartex" xmlns:cx3="http://schemas.microsoft.com/office/drawing/2016/5/9/chartex" xmlns:cx4="http://schemas.microsoft.com/office/drawing/2016/5/10/chartex" xmlns:cx5="http://schemas.microsoft.com/office/drawing/2016/5/11/chartex" xmlns:cx6="http://schemas.microsoft.com/office/drawing/2016/5/12/chartex" xmlns:cx7="http://schemas.microsoft.com/office/drawing/2016/5/13/chartex" xmlns:cx8="http://schemas.microsoft.com/office/drawing/2016/5/14/chartex" xmlns:mc="http://schemas.openxmlformats.org/markup-compatibility/2006" xmlns:aink="http://schemas.microsoft.com/office/drawing/2016/ink" xmlns:am3d="http://schemas.microsoft.com/office/drawing/2017/model3d" xmlns:o="urn:schemas-microsoft-com:office:office" xmlns:oel="http://schemas.microsoft.com/office/2019/extlst" xmlns:r="http://schemas.openxmlformats.org/officeDocument/2006/relationships" xmlns:m="http://schemas.openxmlformats.org/officeDocument/2006/math" xmlns:v="urn:schemas-microsoft-com:vml" xmlns:wp14="http://schemas.microsoft.com/office/word/2010/wordprocessingDrawing" xmlns:wp="http://schemas.openxmlformats.org/drawingml/2006/wordprocessingDrawing" xmlns:w10="urn:schemas-microsoft-com:office:word" xmlns:w="http://schemas.openxmlformats.org/wordprocessingml/2006/main" xmlns:w14="http://schemas.microsoft.com/office/word/2010/wordml" xmlns:w15="http://schemas.microsoft.com/office/word/2012/wordml" xmlns:w16cex="http://schemas.microsoft.com/office/word/2018/wordml/cex" xmlns:w16cid="http://schemas.microsoft.com/office/word/2016/wordml/cid" xmlns:w16="http://schemas.microsoft.com/office/word/2018/wordml" xmlns:w16sdtdh="http://schemas.microsoft.com/office/word/2020/wordml/sdtdatahash" xmlns:w16se="http://schemas.microsoft.com/office/word/2015/wordml/symex" xmlns:wpg="http://schemas.microsoft.com/office/word/2010/wordprocessingGroup" xmlns:wpi="http://schemas.microsoft.com/office/word/2010/wordprocessingInk" xmlns:wne="http://schemas.microsoft.com/office/word/2006/wordml" xmlns:wps="http://schemas.microsoft.com/office/word/2010/wordprocessingShape" mc:Ignorable="w14 w15 w16se w16cid w16 w16cex w16sdtdh wp14">
+  <w:endnote w:type="separator" w:id="-1">
+    <w:p>
+      <w:pPr>
+        <w:spacing w:after="0" w:line="240" w:lineRule="auto"/>
+      </w:pPr>
+      <w:r>
+        <w:separator/>
+      </w:r>
+    </w:p>
+  </w:endnote>
+  <w:endnote w:type="continuationSeparator" w:id="0">
+    <w:p>
+      <w:pPr>
+        <w:spacing w:after="0" w:line="240" w:lineRule="auto"/>
+      </w:pPr>
+      <w:r>
+        <w:continuationSeparator/>
+      </w:r>
+    </w:p>
+  </w:endnote>
+</w:endnotes>
+</file>
+
+<file path=word/footnotes.xml><?xml version="1.0" encoding="utf-8"?>
+<w:footnotes xmlns:wpc="http://schemas.microsoft.com/office/word/2010/wordprocessingCanvas" xmlns:cx="http://schemas.microsoft.com/office/drawing/2014/chartex" xmlns:cx1="http://schemas.microsoft.com/office/drawing/2015/9/8/chartex" xmlns:cx2="http://schemas.microsoft.com/office/drawing/2015/10/21/chartex" xmlns:cx3="http://schemas.microsoft.com/office/drawing/2016/5/9/chartex" xmlns:cx4="http://schemas.microsoft.com/office/drawing/2016/5/10/chartex" xmlns:cx5="http://schemas.microsoft.com/office/drawing/2016/5/11/chartex" xmlns:cx6="http://schemas.microsoft.com/office/drawing/2016/5/12/chartex" xmlns:cx7="http://schemas.microsoft.com/office/drawing/2016/5/13/chartex" xmlns:cx8="http://schemas.microsoft.com/office/drawing/2016/5/14/chartex" xmlns:mc="http://schemas.openxmlformats.org/markup-compatibility/2006" xmlns:aink="http://schemas.microsoft.com/office/drawing/2016/ink" xmlns:am3d="http://schemas.microsoft.com/office/drawing/2017/model3d" xmlns:o="urn:schemas-microsoft-com:office:office" xmlns:oel="http://schemas.microsoft.com/office/2019/extlst" xmlns:r="http://schemas.openxmlformats.org/officeDocument/2006/relationships" xmlns:m="http://schemas.openxmlformats.org/officeDocument/2006/math" xmlns:v="urn:schemas-microsoft-com:vml" xmlns:wp14="http://schemas.microsoft.com/office/word/2010/wordprocessingDrawing" xmlns:wp="http://schemas.openxmlformats.org/drawingml/2006/wordprocessingDrawing" xmlns:w10="urn:schemas-microsoft-com:office:word" xmlns:w="http://schemas.openxmlformats.org/wordprocessingml/2006/main" xmlns:w14="http://schemas.microsoft.com/office/word/2010/wordml" xmlns:w15="http://schemas.microsoft.com/office/word/2012/wordml" xmlns:w16cex="http://schemas.microsoft.com/office/word/2018/wordml/cex" xmlns:w16cid="http://schemas.microsoft.com/office/word/2016/wordml/cid" xmlns:w16="http://schemas.microsoft.com/office/word/2018/wordml" xmlns:w16sdtdh="http://schemas.microsoft.com/office/word/2020/wordml/sdtdatahash" xmlns:w16se="http://schemas.microsoft.com/office/word/2015/wordml/symex" xmlns:wpg="http://schemas.microsoft.com/office/word/2010/wordprocessingGroup" xmlns:wpi="http://schemas.microsoft.com/office/word/2010/wordprocessingInk" xmlns:wne="http://schemas.microsoft.com/office/word/2006/wordml" xmlns:wps="http://schemas.microsoft.com/office/word/2010/wordprocessingShape" mc:Ignorable="w14 w15 w16se w16cid w16 w16cex w16sdtdh wp14">
+  <w:footnote w:type="separator" w:id="-1">
+    <w:p>
+      <w:pPr>
+        <w:spacing w:after="0" w:line="240" w:lineRule="auto"/>
+      </w:pPr>
+      <w:r>
+        <w:separator/>
+      </w:r>
+    </w:p>
+  </w:footnote>
+  <w:footnote w:type="continuationSeparator" w:id="0">
+    <w:p>
+      <w:pPr>
+        <w:spacing w:after="0" w:line="240" w:lineRule="auto"/>
+      </w:pPr>
+      <w:r>
+        <w:continuationSeparator/>
+      </w:r>
+    </w:p>
+  </w:footnote>
+</w:footnotes>
+</file>
+
 <file path=word/header1.xml><?xml version="1.0" encoding="utf-8"?>
-<w:hdr xmlns:o="urn:schemas-microsoft-com:office:office" xmlns:r="http://schemas.openxmlformats.org/officeDocument/2006/relationships" xmlns:v="urn:schemas-microsoft-com:vml" xmlns:w="http://schemas.openxmlformats.org/wordprocessingml/2006/main" xmlns:w10="urn:schemas-microsoft-com:office:word" xmlns:wp="http://schemas.openxmlformats.org/drawingml/2006/wordprocessingDrawing" xmlns:wps="http://schemas.microsoft.com/office/word/2010/wordprocessingShape" xmlns:wpg="http://schemas.microsoft.com/office/word/2010/wordprocessingGroup" xmlns:mc="http://schemas.openxmlformats.org/markup-compatibility/2006" xmlns:wp14="http://schemas.microsoft.com/office/word/2010/wordprocessingDrawing" xmlns:w14="http://schemas.microsoft.com/office/word/2010/wordml" xmlns:w15="http://schemas.microsoft.com/office/word/2012/wordml" mc:Ignorable="w14 wp14 w15">
+<w:hdr xmlns:wpc="http://schemas.microsoft.com/office/word/2010/wordprocessingCanvas" xmlns:cx="http://schemas.microsoft.com/office/drawing/2014/chartex" xmlns:cx1="http://schemas.microsoft.com/office/drawing/2015/9/8/chartex" xmlns:cx2="http://schemas.microsoft.com/office/drawing/2015/10/21/chartex" xmlns:cx3="http://schemas.microsoft.com/office/drawing/2016/5/9/chartex" xmlns:cx4="http://schemas.microsoft.com/office/drawing/2016/5/10/chartex" xmlns:cx5="http://schemas.microsoft.com/office/drawing/2016/5/11/chartex" xmlns:cx6="http://schemas.microsoft.com/office/drawing/2016/5/12/chartex" xmlns:cx7="http://schemas.microsoft.com/office/drawing/2016/5/13/chartex" xmlns:cx8="http://schemas.microsoft.com/office/drawing/2016/5/14/chartex" xmlns:mc="http://schemas.openxmlformats.org/markup-compatibility/2006" xmlns:aink="http://schemas.microsoft.com/office/drawing/2016/ink" xmlns:am3d="http://schemas.microsoft.com/office/drawing/2017/model3d" xmlns:o="urn:schemas-microsoft-com:office:office" xmlns:oel="http://schemas.microsoft.com/office/2019/extlst" xmlns:r="http://schemas.openxmlformats.org/officeDocument/2006/relationships" xmlns:m="http://schemas.openxmlformats.org/officeDocument/2006/math" xmlns:v="urn:schemas-microsoft-com:vml" xmlns:wp14="http://schemas.microsoft.com/office/word/2010/wordprocessingDrawing" xmlns:wp="http://schemas.openxmlformats.org/drawingml/2006/wordprocessingDrawing" xmlns:w10="urn:schemas-microsoft-com:office:word" xmlns:w="http://schemas.openxmlformats.org/wordprocessingml/2006/main" xmlns:w14="http://schemas.microsoft.com/office/word/2010/wordml" xmlns:w15="http://schemas.microsoft.com/office/word/2012/wordml" xmlns:w16cex="http://schemas.microsoft.com/office/word/2018/wordml/cex" xmlns:w16cid="http://schemas.microsoft.com/office/word/2016/wordml/cid" xmlns:w16="http://schemas.microsoft.com/office/word/2018/wordml" xmlns:w16sdtdh="http://schemas.microsoft.com/office/word/2020/wordml/sdtdatahash" xmlns:w16se="http://schemas.microsoft.com/office/word/2015/wordml/symex" xmlns:wpg="http://schemas.microsoft.com/office/word/2010/wordprocessingGroup" xmlns:wpi="http://schemas.microsoft.com/office/word/2010/wordprocessingInk" xmlns:wne="http://schemas.microsoft.com/office/word/2006/wordml" xmlns:wps="http://schemas.microsoft.com/office/word/2010/wordprocessingShape" mc:Ignorable="w14 w15 w16se w16cid w16 w16cex w16sdtdh wp14">
   <w:p>
     <w:pPr>
-      <w:pStyle w:val="LOnormal"/>
-      <w:keepNext w:val="false"/>
-      <w:keepLines w:val="false"/>
-      <w:pageBreakBefore w:val="false"/>
-      <w:widowControl/>
-      <w:shd w:val="clear" w:fill="auto"/>
+      <w:pStyle w:val="LO-normal"/>
       <w:tabs>
-        <w:tab w:val="clear" w:pos="720"/>
-        <w:tab w:val="center" w:pos="4680" w:leader="none"/>
-        <w:tab w:val="right" w:pos="9360" w:leader="none"/>
+        <w:tab w:val="center" w:pos="4680"/>
+        <w:tab w:val="right" w:pos="9360"/>
       </w:tabs>
-      <w:spacing w:lineRule="auto" w:line="240" w:before="0" w:after="0"/>
-      <w:ind w:left="0" w:right="0" w:hanging="0"/>
+      <w:spacing w:after="0" w:line="240" w:lineRule="auto"/>
       <w:jc w:val="right"/>
       <w:rPr>
-        <w:rFonts w:ascii="Calibri" w:hAnsi="Calibri" w:eastAsia="Calibri" w:cs="Calibri"/>
-        <w:b w:val="false"/>
-        <w:b w:val="false"/>
-        <w:i w:val="false"/>
-        <w:i w:val="false"/>
-        <w:caps w:val="false"/>
-        <w:smallCaps w:val="false"/>
-        <w:strike w:val="false"/>
-        <w:dstrike w:val="false"/>
         <w:color w:val="000000"/>
-        <w:position w:val="0"/>
-        <w:sz w:val="22"/>
-        <w:sz w:val="22"/>
-        <w:szCs w:val="22"/>
-        <w:u w:val="none"/>
-        <w:shd w:fill="auto" w:val="clear"/>
-        <w:vertAlign w:val="baseline"/>
       </w:rPr>
     </w:pPr>
     <w:r>
       <w:rPr>
-        <w:rFonts w:eastAsia="Calibri" w:cs="Calibri"/>
-        <w:b w:val="false"/>
-        <w:i w:val="false"/>
-        <w:caps w:val="false"/>
-        <w:smallCaps w:val="false"/>
-        <w:strike w:val="false"/>
-        <w:dstrike w:val="false"/>
         <w:color w:val="000000"/>
-        <w:position w:val="0"/>
-        <w:sz w:val="22"/>
-        <w:sz w:val="22"/>
-        <w:szCs w:val="22"/>
-        <w:u w:val="none"/>
-        <w:shd w:fill="auto" w:val="clear"/>
-        <w:vertAlign w:val="baseline"/>
       </w:rPr>
-      <w:t>User Id: ________</w:t>
+      <w:t xml:space="preserve">User Id: </w:t>
+    </w:r>
+    <w:r>
+      <w:rPr>
+        <w:color w:val="000000"/>
+      </w:rPr>
+      <w:t>wjz224</w:t>
     </w:r>
   </w:p>
 </w:hdr>
 </file>
 
 <file path=word/styles.xml><?xml version="1.0" encoding="utf-8"?>
-<w:styles xmlns:w="http://schemas.openxmlformats.org/wordprocessingml/2006/main" xmlns:w14="http://schemas.microsoft.com/office/word/2010/wordml" xmlns:mc="http://schemas.openxmlformats.org/markup-compatibility/2006" mc:Ignorable="w14">
+<w:styles xmlns:mc="http://schemas.openxmlformats.org/markup-compatibility/2006" xmlns:r="http://schemas.openxmlformats.org/officeDocument/2006/relationships" xmlns:w="http://schemas.openxmlformats.org/wordprocessingml/2006/main" xmlns:w14="http://schemas.microsoft.com/office/word/2010/wordml" xmlns:w15="http://schemas.microsoft.com/office/word/2012/wordml" xmlns:w16cex="http://schemas.microsoft.com/office/word/2018/wordml/cex" xmlns:w16cid="http://schemas.microsoft.com/office/word/2016/wordml/cid" xmlns:w16="http://schemas.microsoft.com/office/word/2018/wordml" xmlns:w16sdtdh="http://schemas.microsoft.com/office/word/2020/wordml/sdtdatahash" xmlns:w16se="http://schemas.microsoft.com/office/word/2015/wordml/symex" mc:Ignorable="w14 w15 w16se w16cid w16 w16cex w16sdtdh">
   <w:docDefaults>
     <w:rPrDefault>
       <w:rPr>
-        <w:rFonts w:ascii="Calibri" w:hAnsi="Calibri" w:eastAsia="Calibri" w:cs="Calibri"/>
+        <w:rFonts w:ascii="Calibri" w:eastAsia="Calibri" w:hAnsi="Calibri" w:cs="Calibri"/>
         <w:sz w:val="22"/>
         <w:szCs w:val="22"/>
         <w:lang w:val="en-US" w:eastAsia="zh-CN" w:bidi="hi-IN"/>
@@ -456,39 +891,406 @@
     </w:rPrDefault>
     <w:pPrDefault>
       <w:pPr>
-        <w:suppressAutoHyphens w:val="true"/>
+        <w:suppressAutoHyphens/>
       </w:pPr>
     </w:pPrDefault>
   </w:docDefaults>
-  <w:style w:type="paragraph" w:styleId="Normal" w:default="1">
+  <w:latentStyles w:defLockedState="0" w:defUIPriority="99" w:defSemiHidden="0" w:defUnhideWhenUsed="0" w:defQFormat="0" w:count="376">
+    <w:lsdException w:name="Normal" w:uiPriority="0" w:qFormat="1"/>
+    <w:lsdException w:name="heading 1" w:uiPriority="9" w:qFormat="1"/>
+    <w:lsdException w:name="heading 2" w:semiHidden="1" w:uiPriority="9" w:unhideWhenUsed="1" w:qFormat="1"/>
+    <w:lsdException w:name="heading 3" w:semiHidden="1" w:uiPriority="9" w:unhideWhenUsed="1" w:qFormat="1"/>
+    <w:lsdException w:name="heading 4" w:semiHidden="1" w:uiPriority="9" w:unhideWhenUsed="1" w:qFormat="1"/>
+    <w:lsdException w:name="heading 5" w:semiHidden="1" w:uiPriority="9" w:unhideWhenUsed="1" w:qFormat="1"/>
+    <w:lsdException w:name="heading 6" w:semiHidden="1" w:uiPriority="9" w:unhideWhenUsed="1" w:qFormat="1"/>
+    <w:lsdException w:name="heading 7" w:semiHidden="1" w:uiPriority="9" w:unhideWhenUsed="1" w:qFormat="1"/>
+    <w:lsdException w:name="heading 8" w:semiHidden="1" w:uiPriority="9" w:unhideWhenUsed="1" w:qFormat="1"/>
+    <w:lsdException w:name="heading 9" w:semiHidden="1" w:uiPriority="9" w:unhideWhenUsed="1" w:qFormat="1"/>
+    <w:lsdException w:name="index 1" w:semiHidden="1" w:unhideWhenUsed="1"/>
+    <w:lsdException w:name="index 2" w:semiHidden="1" w:unhideWhenUsed="1"/>
+    <w:lsdException w:name="index 3" w:semiHidden="1" w:unhideWhenUsed="1"/>
+    <w:lsdException w:name="index 4" w:semiHidden="1" w:unhideWhenUsed="1"/>
+    <w:lsdException w:name="index 5" w:semiHidden="1" w:unhideWhenUsed="1"/>
+    <w:lsdException w:name="index 6" w:semiHidden="1" w:unhideWhenUsed="1"/>
+    <w:lsdException w:name="index 7" w:semiHidden="1" w:unhideWhenUsed="1"/>
+    <w:lsdException w:name="index 8" w:semiHidden="1" w:unhideWhenUsed="1"/>
+    <w:lsdException w:name="index 9" w:semiHidden="1" w:unhideWhenUsed="1"/>
+    <w:lsdException w:name="toc 1" w:semiHidden="1" w:uiPriority="39" w:unhideWhenUsed="1"/>
+    <w:lsdException w:name="toc 2" w:semiHidden="1" w:uiPriority="39" w:unhideWhenUsed="1"/>
+    <w:lsdException w:name="toc 3" w:semiHidden="1" w:uiPriority="39" w:unhideWhenUsed="1"/>
+    <w:lsdException w:name="toc 4" w:semiHidden="1" w:uiPriority="39" w:unhideWhenUsed="1"/>
+    <w:lsdException w:name="toc 5" w:semiHidden="1" w:uiPriority="39" w:unhideWhenUsed="1"/>
+    <w:lsdException w:name="toc 6" w:semiHidden="1" w:uiPriority="39" w:unhideWhenUsed="1"/>
+    <w:lsdException w:name="toc 7" w:semiHidden="1" w:uiPriority="39" w:unhideWhenUsed="1"/>
+    <w:lsdException w:name="toc 8" w:semiHidden="1" w:uiPriority="39" w:unhideWhenUsed="1"/>
+    <w:lsdException w:name="toc 9" w:semiHidden="1" w:uiPriority="39" w:unhideWhenUsed="1"/>
+    <w:lsdException w:name="Normal Indent" w:semiHidden="1" w:unhideWhenUsed="1"/>
+    <w:lsdException w:name="footnote text" w:semiHidden="1" w:unhideWhenUsed="1"/>
+    <w:lsdException w:name="annotation text" w:semiHidden="1" w:unhideWhenUsed="1"/>
+    <w:lsdException w:name="header" w:semiHidden="1" w:unhideWhenUsed="1"/>
+    <w:lsdException w:name="footer" w:semiHidden="1" w:unhideWhenUsed="1"/>
+    <w:lsdException w:name="index heading" w:semiHidden="1" w:unhideWhenUsed="1"/>
+    <w:lsdException w:name="caption" w:semiHidden="1" w:uiPriority="35" w:unhideWhenUsed="1" w:qFormat="1"/>
+    <w:lsdException w:name="table of figures" w:semiHidden="1" w:unhideWhenUsed="1"/>
+    <w:lsdException w:name="envelope address" w:semiHidden="1" w:unhideWhenUsed="1"/>
+    <w:lsdException w:name="envelope return" w:semiHidden="1" w:unhideWhenUsed="1"/>
+    <w:lsdException w:name="footnote reference" w:semiHidden="1" w:unhideWhenUsed="1"/>
+    <w:lsdException w:name="annotation reference" w:semiHidden="1" w:unhideWhenUsed="1"/>
+    <w:lsdException w:name="line number" w:semiHidden="1" w:unhideWhenUsed="1"/>
+    <w:lsdException w:name="page number" w:semiHidden="1" w:unhideWhenUsed="1"/>
+    <w:lsdException w:name="endnote reference" w:semiHidden="1" w:unhideWhenUsed="1"/>
+    <w:lsdException w:name="endnote text" w:semiHidden="1" w:unhideWhenUsed="1"/>
+    <w:lsdException w:name="table of authorities" w:semiHidden="1" w:unhideWhenUsed="1"/>
+    <w:lsdException w:name="macro" w:semiHidden="1" w:unhideWhenUsed="1"/>
+    <w:lsdException w:name="toa heading" w:semiHidden="1" w:unhideWhenUsed="1"/>
+    <w:lsdException w:name="List" w:semiHidden="1" w:unhideWhenUsed="1"/>
+    <w:lsdException w:name="List Bullet" w:semiHidden="1" w:unhideWhenUsed="1"/>
+    <w:lsdException w:name="List Number" w:semiHidden="1" w:unhideWhenUsed="1"/>
+    <w:lsdException w:name="List 2" w:semiHidden="1" w:unhideWhenUsed="1"/>
+    <w:lsdException w:name="List 3" w:semiHidden="1" w:unhideWhenUsed="1"/>
+    <w:lsdException w:name="List 4" w:semiHidden="1" w:unhideWhenUsed="1"/>
+    <w:lsdException w:name="List 5" w:semiHidden="1" w:unhideWhenUsed="1"/>
+    <w:lsdException w:name="List Bullet 2" w:semiHidden="1" w:unhideWhenUsed="1"/>
+    <w:lsdException w:name="List Bullet 3" w:semiHidden="1" w:unhideWhenUsed="1"/>
+    <w:lsdException w:name="List Bullet 4" w:semiHidden="1" w:unhideWhenUsed="1"/>
+    <w:lsdException w:name="List Bullet 5" w:semiHidden="1" w:unhideWhenUsed="1"/>
+    <w:lsdException w:name="List Number 2" w:semiHidden="1" w:unhideWhenUsed="1"/>
+    <w:lsdException w:name="List Number 3" w:semiHidden="1" w:unhideWhenUsed="1"/>
+    <w:lsdException w:name="List Number 4" w:semiHidden="1" w:unhideWhenUsed="1"/>
+    <w:lsdException w:name="List Number 5" w:semiHidden="1" w:unhideWhenUsed="1"/>
+    <w:lsdException w:name="Title" w:uiPriority="10" w:qFormat="1"/>
+    <w:lsdException w:name="Closing" w:semiHidden="1" w:unhideWhenUsed="1"/>
+    <w:lsdException w:name="Signature" w:semiHidden="1" w:unhideWhenUsed="1"/>
+    <w:lsdException w:name="Default Paragraph Font" w:semiHidden="1" w:uiPriority="1" w:unhideWhenUsed="1"/>
+    <w:lsdException w:name="Body Text" w:semiHidden="1" w:unhideWhenUsed="1"/>
+    <w:lsdException w:name="Body Text Indent" w:semiHidden="1" w:unhideWhenUsed="1"/>
+    <w:lsdException w:name="List Continue" w:semiHidden="1" w:unhideWhenUsed="1"/>
+    <w:lsdException w:name="List Continue 2" w:semiHidden="1" w:unhideWhenUsed="1"/>
+    <w:lsdException w:name="List Continue 3" w:semiHidden="1" w:unhideWhenUsed="1"/>
+    <w:lsdException w:name="List Continue 4" w:semiHidden="1" w:unhideWhenUsed="1"/>
+    <w:lsdException w:name="List Continue 5" w:semiHidden="1" w:unhideWhenUsed="1"/>
+    <w:lsdException w:name="Message Header" w:semiHidden="1" w:unhideWhenUsed="1"/>
+    <w:lsdException w:name="Subtitle" w:uiPriority="11" w:qFormat="1"/>
+    <w:lsdException w:name="Salutation" w:semiHidden="1" w:unhideWhenUsed="1"/>
+    <w:lsdException w:name="Date" w:semiHidden="1" w:unhideWhenUsed="1"/>
+    <w:lsdException w:name="Body Text First Indent" w:semiHidden="1" w:unhideWhenUsed="1"/>
+    <w:lsdException w:name="Body Text First Indent 2" w:semiHidden="1" w:unhideWhenUsed="1"/>
+    <w:lsdException w:name="Note Heading" w:semiHidden="1" w:unhideWhenUsed="1"/>
+    <w:lsdException w:name="Body Text 2" w:semiHidden="1" w:unhideWhenUsed="1"/>
+    <w:lsdException w:name="Body Text 3" w:semiHidden="1" w:unhideWhenUsed="1"/>
+    <w:lsdException w:name="Body Text Indent 2" w:semiHidden="1" w:unhideWhenUsed="1"/>
+    <w:lsdException w:name="Body Text Indent 3" w:semiHidden="1" w:unhideWhenUsed="1"/>
+    <w:lsdException w:name="Block Text" w:semiHidden="1" w:unhideWhenUsed="1"/>
+    <w:lsdException w:name="Hyperlink" w:semiHidden="1" w:unhideWhenUsed="1"/>
+    <w:lsdException w:name="FollowedHyperlink" w:semiHidden="1" w:unhideWhenUsed="1"/>
+    <w:lsdException w:name="Strong" w:uiPriority="22" w:qFormat="1"/>
+    <w:lsdException w:name="Emphasis" w:uiPriority="20" w:qFormat="1"/>
+    <w:lsdException w:name="Document Map" w:semiHidden="1" w:unhideWhenUsed="1"/>
+    <w:lsdException w:name="Plain Text" w:semiHidden="1" w:unhideWhenUsed="1"/>
+    <w:lsdException w:name="E-mail Signature" w:semiHidden="1" w:unhideWhenUsed="1"/>
+    <w:lsdException w:name="HTML Top of Form" w:semiHidden="1" w:unhideWhenUsed="1"/>
+    <w:lsdException w:name="HTML Bottom of Form" w:semiHidden="1" w:unhideWhenUsed="1"/>
+    <w:lsdException w:name="Normal (Web)" w:semiHidden="1" w:unhideWhenUsed="1"/>
+    <w:lsdException w:name="HTML Acronym" w:semiHidden="1" w:unhideWhenUsed="1"/>
+    <w:lsdException w:name="HTML Address" w:semiHidden="1" w:unhideWhenUsed="1"/>
+    <w:lsdException w:name="HTML Cite" w:semiHidden="1" w:unhideWhenUsed="1"/>
+    <w:lsdException w:name="HTML Code" w:semiHidden="1" w:unhideWhenUsed="1"/>
+    <w:lsdException w:name="HTML Definition" w:semiHidden="1" w:unhideWhenUsed="1"/>
+    <w:lsdException w:name="HTML Keyboard" w:semiHidden="1" w:unhideWhenUsed="1"/>
+    <w:lsdException w:name="HTML Preformatted" w:semiHidden="1" w:unhideWhenUsed="1"/>
+    <w:lsdException w:name="HTML Sample" w:semiHidden="1" w:unhideWhenUsed="1"/>
+    <w:lsdException w:name="HTML Typewriter" w:semiHidden="1" w:unhideWhenUsed="1"/>
+    <w:lsdException w:name="HTML Variable" w:semiHidden="1" w:unhideWhenUsed="1"/>
+    <w:lsdException w:name="Normal Table" w:semiHidden="1" w:unhideWhenUsed="1"/>
+    <w:lsdException w:name="annotation subject" w:semiHidden="1" w:unhideWhenUsed="1"/>
+    <w:lsdException w:name="No List" w:semiHidden="1" w:unhideWhenUsed="1"/>
+    <w:lsdException w:name="Outline List 1" w:semiHidden="1" w:unhideWhenUsed="1"/>
+    <w:lsdException w:name="Outline List 2" w:semiHidden="1" w:unhideWhenUsed="1"/>
+    <w:lsdException w:name="Outline List 3" w:semiHidden="1" w:unhideWhenUsed="1"/>
+    <w:lsdException w:name="Table Simple 1" w:semiHidden="1" w:unhideWhenUsed="1"/>
+    <w:lsdException w:name="Table Simple 2" w:semiHidden="1" w:unhideWhenUsed="1"/>
+    <w:lsdException w:name="Table Simple 3" w:semiHidden="1" w:unhideWhenUsed="1"/>
+    <w:lsdException w:name="Table Classic 1" w:semiHidden="1" w:unhideWhenUsed="1"/>
+    <w:lsdException w:name="Table Classic 2" w:semiHidden="1" w:unhideWhenUsed="1"/>
+    <w:lsdException w:name="Table Classic 3" w:semiHidden="1" w:unhideWhenUsed="1"/>
+    <w:lsdException w:name="Table Classic 4" w:semiHidden="1" w:unhideWhenUsed="1"/>
+    <w:lsdException w:name="Table Colorful 1" w:semiHidden="1" w:unhideWhenUsed="1"/>
+    <w:lsdException w:name="Table Colorful 2" w:semiHidden="1" w:unhideWhenUsed="1"/>
+    <w:lsdException w:name="Table Colorful 3" w:semiHidden="1" w:unhideWhenUsed="1"/>
+    <w:lsdException w:name="Table Columns 1" w:semiHidden="1" w:unhideWhenUsed="1"/>
+    <w:lsdException w:name="Table Columns 2" w:semiHidden="1" w:unhideWhenUsed="1"/>
+    <w:lsdException w:name="Table Columns 3" w:semiHidden="1" w:unhideWhenUsed="1"/>
+    <w:lsdException w:name="Table Columns 4" w:semiHidden="1" w:unhideWhenUsed="1"/>
+    <w:lsdException w:name="Table Columns 5" w:semiHidden="1" w:unhideWhenUsed="1"/>
+    <w:lsdException w:name="Table Grid 1" w:semiHidden="1" w:unhideWhenUsed="1"/>
+    <w:lsdException w:name="Table Grid 2" w:semiHidden="1" w:unhideWhenUsed="1"/>
+    <w:lsdException w:name="Table Grid 3" w:semiHidden="1" w:unhideWhenUsed="1"/>
+    <w:lsdException w:name="Table Grid 4" w:semiHidden="1" w:unhideWhenUsed="1"/>
+    <w:lsdException w:name="Table Grid 5" w:semiHidden="1" w:unhideWhenUsed="1"/>
+    <w:lsdException w:name="Table Grid 6" w:semiHidden="1" w:unhideWhenUsed="1"/>
+    <w:lsdException w:name="Table Grid 7" w:semiHidden="1" w:unhideWhenUsed="1"/>
+    <w:lsdException w:name="Table Grid 8" w:semiHidden="1" w:unhideWhenUsed="1"/>
+    <w:lsdException w:name="Table List 1" w:semiHidden="1" w:unhideWhenUsed="1"/>
+    <w:lsdException w:name="Table List 2" w:semiHidden="1" w:unhideWhenUsed="1"/>
+    <w:lsdException w:name="Table List 3" w:semiHidden="1" w:unhideWhenUsed="1"/>
+    <w:lsdException w:name="Table List 4" w:semiHidden="1" w:unhideWhenUsed="1"/>
+    <w:lsdException w:name="Table List 5" w:semiHidden="1" w:unhideWhenUsed="1"/>
+    <w:lsdException w:name="Table List 6" w:semiHidden="1" w:unhideWhenUsed="1"/>
+    <w:lsdException w:name="Table List 7" w:semiHidden="1" w:unhideWhenUsed="1"/>
+    <w:lsdException w:name="Table List 8" w:semiHidden="1" w:unhideWhenUsed="1"/>
+    <w:lsdException w:name="Table 3D effects 1" w:semiHidden="1" w:unhideWhenUsed="1"/>
+    <w:lsdException w:name="Table 3D effects 2" w:semiHidden="1" w:unhideWhenUsed="1"/>
+    <w:lsdException w:name="Table 3D effects 3" w:semiHidden="1" w:unhideWhenUsed="1"/>
+    <w:lsdException w:name="Table Contemporary" w:semiHidden="1" w:unhideWhenUsed="1"/>
+    <w:lsdException w:name="Table Elegant" w:semiHidden="1" w:unhideWhenUsed="1"/>
+    <w:lsdException w:name="Table Professional" w:semiHidden="1" w:unhideWhenUsed="1"/>
+    <w:lsdException w:name="Table Subtle 1" w:semiHidden="1" w:unhideWhenUsed="1"/>
+    <w:lsdException w:name="Table Subtle 2" w:semiHidden="1" w:unhideWhenUsed="1"/>
+    <w:lsdException w:name="Table Web 1" w:semiHidden="1" w:unhideWhenUsed="1"/>
+    <w:lsdException w:name="Table Web 2" w:semiHidden="1" w:unhideWhenUsed="1"/>
+    <w:lsdException w:name="Table Web 3" w:semiHidden="1" w:unhideWhenUsed="1"/>
+    <w:lsdException w:name="Balloon Text" w:semiHidden="1" w:unhideWhenUsed="1"/>
+    <w:lsdException w:name="Table Grid" w:uiPriority="39"/>
+    <w:lsdException w:name="Table Theme" w:semiHidden="1" w:unhideWhenUsed="1"/>
+    <w:lsdException w:name="Placeholder Text" w:semiHidden="1"/>
+    <w:lsdException w:name="No Spacing" w:uiPriority="1" w:qFormat="1"/>
+    <w:lsdException w:name="Light Shading" w:uiPriority="60"/>
+    <w:lsdException w:name="Light List" w:uiPriority="61"/>
+    <w:lsdException w:name="Light Grid" w:uiPriority="62"/>
+    <w:lsdException w:name="Medium Shading 1" w:uiPriority="63"/>
+    <w:lsdException w:name="Medium Shading 2" w:uiPriority="64"/>
+    <w:lsdException w:name="Medium List 1" w:uiPriority="65"/>
+    <w:lsdException w:name="Medium List 2" w:uiPriority="66"/>
+    <w:lsdException w:name="Medium Grid 1" w:uiPriority="67"/>
+    <w:lsdException w:name="Medium Grid 2" w:uiPriority="68"/>
+    <w:lsdException w:name="Medium Grid 3" w:uiPriority="69"/>
+    <w:lsdException w:name="Dark List" w:uiPriority="70"/>
+    <w:lsdException w:name="Colorful Shading" w:uiPriority="71"/>
+    <w:lsdException w:name="Colorful List" w:uiPriority="72"/>
+    <w:lsdException w:name="Colorful Grid" w:uiPriority="73"/>
+    <w:lsdException w:name="Light Shading Accent 1" w:uiPriority="60"/>
+    <w:lsdException w:name="Light List Accent 1" w:uiPriority="61"/>
+    <w:lsdException w:name="Light Grid Accent 1" w:uiPriority="62"/>
+    <w:lsdException w:name="Medium Shading 1 Accent 1" w:uiPriority="63"/>
+    <w:lsdException w:name="Medium Shading 2 Accent 1" w:uiPriority="64"/>
+    <w:lsdException w:name="Medium List 1 Accent 1" w:uiPriority="65"/>
+    <w:lsdException w:name="Revision" w:semiHidden="1"/>
+    <w:lsdException w:name="List Paragraph" w:uiPriority="34" w:qFormat="1"/>
+    <w:lsdException w:name="Quote" w:uiPriority="29" w:qFormat="1"/>
+    <w:lsdException w:name="Intense Quote" w:uiPriority="30" w:qFormat="1"/>
+    <w:lsdException w:name="Medium List 2 Accent 1" w:uiPriority="66"/>
+    <w:lsdException w:name="Medium Grid 1 Accent 1" w:uiPriority="67"/>
+    <w:lsdException w:name="Medium Grid 2 Accent 1" w:uiPriority="68"/>
+    <w:lsdException w:name="Medium Grid 3 Accent 1" w:uiPriority="69"/>
+    <w:lsdException w:name="Dark List Accent 1" w:uiPriority="70"/>
+    <w:lsdException w:name="Colorful Shading Accent 1" w:uiPriority="71"/>
+    <w:lsdException w:name="Colorful List Accent 1" w:uiPriority="72"/>
+    <w:lsdException w:name="Colorful Grid Accent 1" w:uiPriority="73"/>
+    <w:lsdException w:name="Light Shading Accent 2" w:uiPriority="60"/>
+    <w:lsdException w:name="Light List Accent 2" w:uiPriority="61"/>
+    <w:lsdException w:name="Light Grid Accent 2" w:uiPriority="62"/>
+    <w:lsdException w:name="Medium Shading 1 Accent 2" w:uiPriority="63"/>
+    <w:lsdException w:name="Medium Shading 2 Accent 2" w:uiPriority="64"/>
+    <w:lsdException w:name="Medium List 1 Accent 2" w:uiPriority="65"/>
+    <w:lsdException w:name="Medium List 2 Accent 2" w:uiPriority="66"/>
+    <w:lsdException w:name="Medium Grid 1 Accent 2" w:uiPriority="67"/>
+    <w:lsdException w:name="Medium Grid 2 Accent 2" w:uiPriority="68"/>
+    <w:lsdException w:name="Medium Grid 3 Accent 2" w:uiPriority="69"/>
+    <w:lsdException w:name="Dark List Accent 2" w:uiPriority="70"/>
+    <w:lsdException w:name="Colorful Shading Accent 2" w:uiPriority="71"/>
+    <w:lsdException w:name="Colorful List Accent 2" w:uiPriority="72"/>
+    <w:lsdException w:name="Colorful Grid Accent 2" w:uiPriority="73"/>
+    <w:lsdException w:name="Light Shading Accent 3" w:uiPriority="60"/>
+    <w:lsdException w:name="Light List Accent 3" w:uiPriority="61"/>
+    <w:lsdException w:name="Light Grid Accent 3" w:uiPriority="62"/>
+    <w:lsdException w:name="Medium Shading 1 Accent 3" w:uiPriority="63"/>
+    <w:lsdException w:name="Medium Shading 2 Accent 3" w:uiPriority="64"/>
+    <w:lsdException w:name="Medium List 1 Accent 3" w:uiPriority="65"/>
+    <w:lsdException w:name="Medium List 2 Accent 3" w:uiPriority="66"/>
+    <w:lsdException w:name="Medium Grid 1 Accent 3" w:uiPriority="67"/>
+    <w:lsdException w:name="Medium Grid 2 Accent 3" w:uiPriority="68"/>
+    <w:lsdException w:name="Medium Grid 3 Accent 3" w:uiPriority="69"/>
+    <w:lsdException w:name="Dark List Accent 3" w:uiPriority="70"/>
+    <w:lsdException w:name="Colorful Shading Accent 3" w:uiPriority="71"/>
+    <w:lsdException w:name="Colorful List Accent 3" w:uiPriority="72"/>
+    <w:lsdException w:name="Colorful Grid Accent 3" w:uiPriority="73"/>
+    <w:lsdException w:name="Light Shading Accent 4" w:uiPriority="60"/>
+    <w:lsdException w:name="Light List Accent 4" w:uiPriority="61"/>
+    <w:lsdException w:name="Light Grid Accent 4" w:uiPriority="62"/>
+    <w:lsdException w:name="Medium Shading 1 Accent 4" w:uiPriority="63"/>
+    <w:lsdException w:name="Medium Shading 2 Accent 4" w:uiPriority="64"/>
+    <w:lsdException w:name="Medium List 1 Accent 4" w:uiPriority="65"/>
+    <w:lsdException w:name="Medium List 2 Accent 4" w:uiPriority="66"/>
+    <w:lsdException w:name="Medium Grid 1 Accent 4" w:uiPriority="67"/>
+    <w:lsdException w:name="Medium Grid 2 Accent 4" w:uiPriority="68"/>
+    <w:lsdException w:name="Medium Grid 3 Accent 4" w:uiPriority="69"/>
+    <w:lsdException w:name="Dark List Accent 4" w:uiPriority="70"/>
+    <w:lsdException w:name="Colorful Shading Accent 4" w:uiPriority="71"/>
+    <w:lsdException w:name="Colorful List Accent 4" w:uiPriority="72"/>
+    <w:lsdException w:name="Colorful Grid Accent 4" w:uiPriority="73"/>
+    <w:lsdException w:name="Light Shading Accent 5" w:uiPriority="60"/>
+    <w:lsdException w:name="Light List Accent 5" w:uiPriority="61"/>
+    <w:lsdException w:name="Light Grid Accent 5" w:uiPriority="62"/>
+    <w:lsdException w:name="Medium Shading 1 Accent 5" w:uiPriority="63"/>
+    <w:lsdException w:name="Medium Shading 2 Accent 5" w:uiPriority="64"/>
+    <w:lsdException w:name="Medium List 1 Accent 5" w:uiPriority="65"/>
+    <w:lsdException w:name="Medium List 2 Accent 5" w:uiPriority="66"/>
+    <w:lsdException w:name="Medium Grid 1 Accent 5" w:uiPriority="67"/>
+    <w:lsdException w:name="Medium Grid 2 Accent 5" w:uiPriority="68"/>
+    <w:lsdException w:name="Medium Grid 3 Accent 5" w:uiPriority="69"/>
+    <w:lsdException w:name="Dark List Accent 5" w:uiPriority="70"/>
+    <w:lsdException w:name="Colorful Shading Accent 5" w:uiPriority="71"/>
+    <w:lsdException w:name="Colorful List Accent 5" w:uiPriority="72"/>
+    <w:lsdException w:name="Colorful Grid Accent 5" w:uiPriority="73"/>
+    <w:lsdException w:name="Light Shading Accent 6" w:uiPriority="60"/>
+    <w:lsdException w:name="Light List Accent 6" w:uiPriority="61"/>
+    <w:lsdException w:name="Light Grid Accent 6" w:uiPriority="62"/>
+    <w:lsdException w:name="Medium Shading 1 Accent 6" w:uiPriority="63"/>
+    <w:lsdException w:name="Medium Shading 2 Accent 6" w:uiPriority="64"/>
+    <w:lsdException w:name="Medium List 1 Accent 6" w:uiPriority="65"/>
+    <w:lsdException w:name="Medium List 2 Accent 6" w:uiPriority="66"/>
+    <w:lsdException w:name="Medium Grid 1 Accent 6" w:uiPriority="67"/>
+    <w:lsdException w:name="Medium Grid 2 Accent 6" w:uiPriority="68"/>
+    <w:lsdException w:name="Medium Grid 3 Accent 6" w:uiPriority="69"/>
+    <w:lsdException w:name="Dark List Accent 6" w:uiPriority="70"/>
+    <w:lsdException w:name="Colorful Shading Accent 6" w:uiPriority="71"/>
+    <w:lsdException w:name="Colorful List Accent 6" w:uiPriority="72"/>
+    <w:lsdException w:name="Colorful Grid Accent 6" w:uiPriority="73"/>
+    <w:lsdException w:name="Subtle Emphasis" w:uiPriority="19" w:qFormat="1"/>
+    <w:lsdException w:name="Intense Emphasis" w:uiPriority="21" w:qFormat="1"/>
+    <w:lsdException w:name="Subtle Reference" w:uiPriority="31" w:qFormat="1"/>
+    <w:lsdException w:name="Intense Reference" w:uiPriority="32" w:qFormat="1"/>
+    <w:lsdException w:name="Book Title" w:uiPriority="33" w:qFormat="1"/>
+    <w:lsdException w:name="Bibliography" w:semiHidden="1" w:uiPriority="37" w:unhideWhenUsed="1"/>
+    <w:lsdException w:name="TOC Heading" w:semiHidden="1" w:uiPriority="39" w:unhideWhenUsed="1" w:qFormat="1"/>
+    <w:lsdException w:name="Plain Table 1" w:uiPriority="41"/>
+    <w:lsdException w:name="Plain Table 2" w:uiPriority="42"/>
+    <w:lsdException w:name="Plain Table 3" w:uiPriority="43"/>
+    <w:lsdException w:name="Plain Table 4" w:uiPriority="44"/>
+    <w:lsdException w:name="Plain Table 5" w:uiPriority="45"/>
+    <w:lsdException w:name="Grid Table Light" w:uiPriority="40"/>
+    <w:lsdException w:name="Grid Table 1 Light" w:uiPriority="46"/>
+    <w:lsdException w:name="Grid Table 2" w:uiPriority="47"/>
+    <w:lsdException w:name="Grid Table 3" w:uiPriority="48"/>
+    <w:lsdException w:name="Grid Table 4" w:uiPriority="49"/>
+    <w:lsdException w:name="Grid Table 5 Dark" w:uiPriority="50"/>
+    <w:lsdException w:name="Grid Table 6 Colorful" w:uiPriority="51"/>
+    <w:lsdException w:name="Grid Table 7 Colorful" w:uiPriority="52"/>
+    <w:lsdException w:name="Grid Table 1 Light Accent 1" w:uiPriority="46"/>
+    <w:lsdException w:name="Grid Table 2 Accent 1" w:uiPriority="47"/>
+    <w:lsdException w:name="Grid Table 3 Accent 1" w:uiPriority="48"/>
+    <w:lsdException w:name="Grid Table 4 Accent 1" w:uiPriority="49"/>
+    <w:lsdException w:name="Grid Table 5 Dark Accent 1" w:uiPriority="50"/>
+    <w:lsdException w:name="Grid Table 6 Colorful Accent 1" w:uiPriority="51"/>
+    <w:lsdException w:name="Grid Table 7 Colorful Accent 1" w:uiPriority="52"/>
+    <w:lsdException w:name="Grid Table 1 Light Accent 2" w:uiPriority="46"/>
+    <w:lsdException w:name="Grid Table 2 Accent 2" w:uiPriority="47"/>
+    <w:lsdException w:name="Grid Table 3 Accent 2" w:uiPriority="48"/>
+    <w:lsdException w:name="Grid Table 4 Accent 2" w:uiPriority="49"/>
+    <w:lsdException w:name="Grid Table 5 Dark Accent 2" w:uiPriority="50"/>
+    <w:lsdException w:name="Grid Table 6 Colorful Accent 2" w:uiPriority="51"/>
+    <w:lsdException w:name="Grid Table 7 Colorful Accent 2" w:uiPriority="52"/>
+    <w:lsdException w:name="Grid Table 1 Light Accent 3" w:uiPriority="46"/>
+    <w:lsdException w:name="Grid Table 2 Accent 3" w:uiPriority="47"/>
+    <w:lsdException w:name="Grid Table 3 Accent 3" w:uiPriority="48"/>
+    <w:lsdException w:name="Grid Table 4 Accent 3" w:uiPriority="49"/>
+    <w:lsdException w:name="Grid Table 5 Dark Accent 3" w:uiPriority="50"/>
+    <w:lsdException w:name="Grid Table 6 Colorful Accent 3" w:uiPriority="51"/>
+    <w:lsdException w:name="Grid Table 7 Colorful Accent 3" w:uiPriority="52"/>
+    <w:lsdException w:name="Grid Table 1 Light Accent 4" w:uiPriority="46"/>
+    <w:lsdException w:name="Grid Table 2 Accent 4" w:uiPriority="47"/>
+    <w:lsdException w:name="Grid Table 3 Accent 4" w:uiPriority="48"/>
+    <w:lsdException w:name="Grid Table 4 Accent 4" w:uiPriority="49"/>
+    <w:lsdException w:name="Grid Table 5 Dark Accent 4" w:uiPriority="50"/>
+    <w:lsdException w:name="Grid Table 6 Colorful Accent 4" w:uiPriority="51"/>
+    <w:lsdException w:name="Grid Table 7 Colorful Accent 4" w:uiPriority="52"/>
+    <w:lsdException w:name="Grid Table 1 Light Accent 5" w:uiPriority="46"/>
+    <w:lsdException w:name="Grid Table 2 Accent 5" w:uiPriority="47"/>
+    <w:lsdException w:name="Grid Table 3 Accent 5" w:uiPriority="48"/>
+    <w:lsdException w:name="Grid Table 4 Accent 5" w:uiPriority="49"/>
+    <w:lsdException w:name="Grid Table 5 Dark Accent 5" w:uiPriority="50"/>
+    <w:lsdException w:name="Grid Table 6 Colorful Accent 5" w:uiPriority="51"/>
+    <w:lsdException w:name="Grid Table 7 Colorful Accent 5" w:uiPriority="52"/>
+    <w:lsdException w:name="Grid Table 1 Light Accent 6" w:uiPriority="46"/>
+    <w:lsdException w:name="Grid Table 2 Accent 6" w:uiPriority="47"/>
+    <w:lsdException w:name="Grid Table 3 Accent 6" w:uiPriority="48"/>
+    <w:lsdException w:name="Grid Table 4 Accent 6" w:uiPriority="49"/>
+    <w:lsdException w:name="Grid Table 5 Dark Accent 6" w:uiPriority="50"/>
+    <w:lsdException w:name="Grid Table 6 Colorful Accent 6" w:uiPriority="51"/>
+    <w:lsdException w:name="Grid Table 7 Colorful Accent 6" w:uiPriority="52"/>
+    <w:lsdException w:name="List Table 1 Light" w:uiPriority="46"/>
+    <w:lsdException w:name="List Table 2" w:uiPriority="47"/>
+    <w:lsdException w:name="List Table 3" w:uiPriority="48"/>
+    <w:lsdException w:name="List Table 4" w:uiPriority="49"/>
+    <w:lsdException w:name="List Table 5 Dark" w:uiPriority="50"/>
+    <w:lsdException w:name="List Table 6 Colorful" w:uiPriority="51"/>
+    <w:lsdException w:name="List Table 7 Colorful" w:uiPriority="52"/>
+    <w:lsdException w:name="List Table 1 Light Accent 1" w:uiPriority="46"/>
+    <w:lsdException w:name="List Table 2 Accent 1" w:uiPriority="47"/>
+    <w:lsdException w:name="List Table 3 Accent 1" w:uiPriority="48"/>
+    <w:lsdException w:name="List Table 4 Accent 1" w:uiPriority="49"/>
+    <w:lsdException w:name="List Table 5 Dark Accent 1" w:uiPriority="50"/>
+    <w:lsdException w:name="List Table 6 Colorful Accent 1" w:uiPriority="51"/>
+    <w:lsdException w:name="List Table 7 Colorful Accent 1" w:uiPriority="52"/>
+    <w:lsdException w:name="List Table 1 Light Accent 2" w:uiPriority="46"/>
+    <w:lsdException w:name="List Table 2 Accent 2" w:uiPriority="47"/>
+    <w:lsdException w:name="List Table 3 Accent 2" w:uiPriority="48"/>
+    <w:lsdException w:name="List Table 4 Accent 2" w:uiPriority="49"/>
+    <w:lsdException w:name="List Table 5 Dark Accent 2" w:uiPriority="50"/>
+    <w:lsdException w:name="List Table 6 Colorful Accent 2" w:uiPriority="51"/>
+    <w:lsdException w:name="List Table 7 Colorful Accent 2" w:uiPriority="52"/>
+    <w:lsdException w:name="List Table 1 Light Accent 3" w:uiPriority="46"/>
+    <w:lsdException w:name="List Table 2 Accent 3" w:uiPriority="47"/>
+    <w:lsdException w:name="List Table 3 Accent 3" w:uiPriority="48"/>
+    <w:lsdException w:name="List Table 4 Accent 3" w:uiPriority="49"/>
+    <w:lsdException w:name="List Table 5 Dark Accent 3" w:uiPriority="50"/>
+    <w:lsdException w:name="List Table 6 Colorful Accent 3" w:uiPriority="51"/>
+    <w:lsdException w:name="List Table 7 Colorful Accent 3" w:uiPriority="52"/>
+    <w:lsdException w:name="List Table 1 Light Accent 4" w:uiPriority="46"/>
+    <w:lsdException w:name="List Table 2 Accent 4" w:uiPriority="47"/>
+    <w:lsdException w:name="List Table 3 Accent 4" w:uiPriority="48"/>
+    <w:lsdException w:name="List Table 4 Accent 4" w:uiPriority="49"/>
+    <w:lsdException w:name="List Table 5 Dark Accent 4" w:uiPriority="50"/>
+    <w:lsdException w:name="List Table 6 Colorful Accent 4" w:uiPriority="51"/>
+    <w:lsdException w:name="List Table 7 Colorful Accent 4" w:uiPriority="52"/>
+    <w:lsdException w:name="List Table 1 Light Accent 5" w:uiPriority="46"/>
+    <w:lsdException w:name="List Table 2 Accent 5" w:uiPriority="47"/>
+    <w:lsdException w:name="List Table 3 Accent 5" w:uiPriority="48"/>
+    <w:lsdException w:name="List Table 4 Accent 5" w:uiPriority="49"/>
+    <w:lsdException w:name="List Table 5 Dark Accent 5" w:uiPriority="50"/>
+    <w:lsdException w:name="List Table 6 Colorful Accent 5" w:uiPriority="51"/>
+    <w:lsdException w:name="List Table 7 Colorful Accent 5" w:uiPriority="52"/>
+    <w:lsdException w:name="List Table 1 Light Accent 6" w:uiPriority="46"/>
+    <w:lsdException w:name="List Table 2 Accent 6" w:uiPriority="47"/>
+    <w:lsdException w:name="List Table 3 Accent 6" w:uiPriority="48"/>
+    <w:lsdException w:name="List Table 4 Accent 6" w:uiPriority="49"/>
+    <w:lsdException w:name="List Table 5 Dark Accent 6" w:uiPriority="50"/>
+    <w:lsdException w:name="List Table 6 Colorful Accent 6" w:uiPriority="51"/>
+    <w:lsdException w:name="List Table 7 Colorful Accent 6" w:uiPriority="52"/>
+    <w:lsdException w:name="Mention" w:semiHidden="1" w:unhideWhenUsed="1"/>
+    <w:lsdException w:name="Smart Hyperlink" w:semiHidden="1" w:unhideWhenUsed="1"/>
+    <w:lsdException w:name="Hashtag" w:semiHidden="1" w:unhideWhenUsed="1"/>
+    <w:lsdException w:name="Unresolved Mention" w:semiHidden="1" w:unhideWhenUsed="1"/>
+    <w:lsdException w:name="Smart Link" w:semiHidden="1" w:unhideWhenUsed="1"/>
+  </w:latentStyles>
+  <w:style w:type="paragraph" w:default="1" w:styleId="Normal">
     <w:name w:val="Normal"/>
     <w:qFormat/>
     <w:pPr>
-      <w:widowControl/>
-      <w:suppressAutoHyphens w:val="true"/>
-      <w:bidi w:val="0"/>
-      <w:spacing w:lineRule="auto" w:line="259" w:before="0" w:after="160"/>
-      <w:jc w:val="left"/>
+      <w:spacing w:after="160" w:line="259" w:lineRule="auto"/>
     </w:pPr>
-    <w:rPr>
-      <w:rFonts w:ascii="Calibri" w:hAnsi="Calibri" w:eastAsia="Calibri" w:cs="Calibri"/>
-      <w:color w:val="auto"/>
-      <w:kern w:val="0"/>
-      <w:sz w:val="22"/>
-      <w:szCs w:val="22"/>
-      <w:lang w:val="en-US" w:eastAsia="zh-CN" w:bidi="hi-IN"/>
-    </w:rPr>
   </w:style>
   <w:style w:type="paragraph" w:styleId="Heading1">
-    <w:name w:val="Heading 1"/>
-    <w:basedOn w:val="LOnormal"/>
-    <w:next w:val="LOnormal"/>
+    <w:name w:val="heading 1"/>
+    <w:basedOn w:val="LO-normal"/>
+    <w:next w:val="LO-normal"/>
+    <w:uiPriority w:val="9"/>
     <w:qFormat/>
     <w:pPr>
-      <w:keepNext w:val="true"/>
+      <w:keepNext/>
       <w:keepLines/>
-      <w:pageBreakBefore w:val="false"/>
-      <w:spacing w:lineRule="auto" w:line="240" w:before="480" w:after="120"/>
+      <w:spacing w:before="480" w:after="120" w:line="240" w:lineRule="auto"/>
+      <w:outlineLvl w:val="0"/>
     </w:pPr>
     <w:rPr>
       <w:b/>
@@ -497,15 +1299,18 @@
     </w:rPr>
   </w:style>
   <w:style w:type="paragraph" w:styleId="Heading2">
-    <w:name w:val="Heading 2"/>
-    <w:basedOn w:val="LOnormal"/>
-    <w:next w:val="LOnormal"/>
+    <w:name w:val="heading 2"/>
+    <w:basedOn w:val="LO-normal"/>
+    <w:next w:val="LO-normal"/>
+    <w:uiPriority w:val="9"/>
+    <w:semiHidden/>
+    <w:unhideWhenUsed/>
     <w:qFormat/>
     <w:pPr>
-      <w:keepNext w:val="true"/>
+      <w:keepNext/>
       <w:keepLines/>
-      <w:pageBreakBefore w:val="false"/>
-      <w:spacing w:lineRule="auto" w:line="240" w:before="360" w:after="80"/>
+      <w:spacing w:before="360" w:after="80" w:line="240" w:lineRule="auto"/>
+      <w:outlineLvl w:val="1"/>
     </w:pPr>
     <w:rPr>
       <w:b/>
@@ -514,15 +1319,18 @@
     </w:rPr>
   </w:style>
   <w:style w:type="paragraph" w:styleId="Heading3">
-    <w:name w:val="Heading 3"/>
-    <w:basedOn w:val="LOnormal"/>
-    <w:next w:val="LOnormal"/>
+    <w:name w:val="heading 3"/>
+    <w:basedOn w:val="LO-normal"/>
+    <w:next w:val="LO-normal"/>
+    <w:uiPriority w:val="9"/>
+    <w:semiHidden/>
+    <w:unhideWhenUsed/>
     <w:qFormat/>
     <w:pPr>
-      <w:keepNext w:val="true"/>
+      <w:keepNext/>
       <w:keepLines/>
-      <w:pageBreakBefore w:val="false"/>
-      <w:spacing w:lineRule="auto" w:line="240" w:before="280" w:after="80"/>
+      <w:spacing w:before="280" w:after="80" w:line="240" w:lineRule="auto"/>
+      <w:outlineLvl w:val="2"/>
     </w:pPr>
     <w:rPr>
       <w:b/>
@@ -531,15 +1339,18 @@
     </w:rPr>
   </w:style>
   <w:style w:type="paragraph" w:styleId="Heading4">
-    <w:name w:val="Heading 4"/>
-    <w:basedOn w:val="LOnormal"/>
-    <w:next w:val="LOnormal"/>
+    <w:name w:val="heading 4"/>
+    <w:basedOn w:val="LO-normal"/>
+    <w:next w:val="LO-normal"/>
+    <w:uiPriority w:val="9"/>
+    <w:semiHidden/>
+    <w:unhideWhenUsed/>
     <w:qFormat/>
     <w:pPr>
-      <w:keepNext w:val="true"/>
+      <w:keepNext/>
       <w:keepLines/>
-      <w:pageBreakBefore w:val="false"/>
-      <w:spacing w:lineRule="auto" w:line="240" w:before="240" w:after="40"/>
+      <w:spacing w:before="240" w:after="40" w:line="240" w:lineRule="auto"/>
+      <w:outlineLvl w:val="3"/>
     </w:pPr>
     <w:rPr>
       <w:b/>
@@ -548,32 +1359,36 @@
     </w:rPr>
   </w:style>
   <w:style w:type="paragraph" w:styleId="Heading5">
-    <w:name w:val="Heading 5"/>
-    <w:basedOn w:val="LOnormal"/>
-    <w:next w:val="LOnormal"/>
+    <w:name w:val="heading 5"/>
+    <w:basedOn w:val="LO-normal"/>
+    <w:next w:val="LO-normal"/>
+    <w:uiPriority w:val="9"/>
+    <w:semiHidden/>
+    <w:unhideWhenUsed/>
     <w:qFormat/>
     <w:pPr>
-      <w:keepNext w:val="true"/>
+      <w:keepNext/>
       <w:keepLines/>
-      <w:pageBreakBefore w:val="false"/>
-      <w:spacing w:lineRule="auto" w:line="240" w:before="220" w:after="40"/>
+      <w:spacing w:before="220" w:after="40" w:line="240" w:lineRule="auto"/>
+      <w:outlineLvl w:val="4"/>
     </w:pPr>
     <w:rPr>
       <w:b/>
-      <w:sz w:val="22"/>
-      <w:szCs w:val="22"/>
     </w:rPr>
   </w:style>
   <w:style w:type="paragraph" w:styleId="Heading6">
-    <w:name w:val="Heading 6"/>
-    <w:basedOn w:val="LOnormal"/>
-    <w:next w:val="LOnormal"/>
+    <w:name w:val="heading 6"/>
+    <w:basedOn w:val="LO-normal"/>
+    <w:next w:val="LO-normal"/>
+    <w:uiPriority w:val="9"/>
+    <w:semiHidden/>
+    <w:unhideWhenUsed/>
     <w:qFormat/>
     <w:pPr>
-      <w:keepNext w:val="true"/>
+      <w:keepNext/>
       <w:keepLines/>
-      <w:pageBreakBefore w:val="false"/>
-      <w:spacing w:lineRule="auto" w:line="240" w:before="200" w:after="40"/>
+      <w:spacing w:before="200" w:after="40" w:line="240" w:lineRule="auto"/>
+      <w:outlineLvl w:val="5"/>
     </w:pPr>
     <w:rPr>
       <w:b/>
@@ -581,76 +1396,91 @@
       <w:szCs w:val="20"/>
     </w:rPr>
   </w:style>
-  <w:style w:type="character" w:styleId="DefaultParagraphFont" w:default="1">
+  <w:style w:type="character" w:default="1" w:styleId="DefaultParagraphFont">
     <w:name w:val="Default Paragraph Font"/>
     <w:uiPriority w:val="1"/>
     <w:semiHidden/>
     <w:unhideWhenUsed/>
-    <w:qFormat/>
-    <w:rPr/>
-  </w:style>
-  <w:style w:type="character" w:styleId="InternetLink">
+  </w:style>
+  <w:style w:type="table" w:default="1" w:styleId="TableNormal">
+    <w:name w:val="Normal Table"/>
+    <w:uiPriority w:val="99"/>
+    <w:semiHidden/>
+    <w:unhideWhenUsed/>
+    <w:tblPr>
+      <w:tblInd w:w="0" w:type="dxa"/>
+      <w:tblCellMar>
+        <w:top w:w="0" w:type="dxa"/>
+        <w:left w:w="108" w:type="dxa"/>
+        <w:bottom w:w="0" w:type="dxa"/>
+        <w:right w:w="108" w:type="dxa"/>
+      </w:tblCellMar>
+    </w:tblPr>
+  </w:style>
+  <w:style w:type="numbering" w:default="1" w:styleId="NoList">
+    <w:name w:val="No List"/>
+    <w:uiPriority w:val="99"/>
+    <w:semiHidden/>
+    <w:unhideWhenUsed/>
+  </w:style>
+  <w:style w:type="character" w:styleId="Hyperlink">
     <w:name w:val="Hyperlink"/>
     <w:basedOn w:val="DefaultParagraphFont"/>
     <w:uiPriority w:val="99"/>
     <w:unhideWhenUsed/>
-    <w:rsid w:val="00941a78"/>
+    <w:rsid w:val="00941A78"/>
     <w:rPr>
       <w:color w:val="0563C1" w:themeColor="hyperlink"/>
       <w:u w:val="single"/>
     </w:rPr>
   </w:style>
-  <w:style w:type="character" w:styleId="HeaderChar" w:customStyle="1">
+  <w:style w:type="character" w:customStyle="1" w:styleId="HeaderChar">
     <w:name w:val="Header Char"/>
     <w:basedOn w:val="DefaultParagraphFont"/>
     <w:link w:val="Header"/>
     <w:uiPriority w:val="99"/>
     <w:qFormat/>
-    <w:rsid w:val="009565f6"/>
-    <w:rPr/>
-  </w:style>
-  <w:style w:type="character" w:styleId="FooterChar" w:customStyle="1">
+    <w:rsid w:val="009565F6"/>
+  </w:style>
+  <w:style w:type="character" w:customStyle="1" w:styleId="FooterChar">
     <w:name w:val="Footer Char"/>
     <w:basedOn w:val="DefaultParagraphFont"/>
     <w:link w:val="Footer"/>
     <w:uiPriority w:val="99"/>
     <w:qFormat/>
-    <w:rsid w:val="009565f6"/>
-    <w:rPr/>
-  </w:style>
-  <w:style w:type="paragraph" w:styleId="Heading">
+    <w:rsid w:val="009565F6"/>
+  </w:style>
+  <w:style w:type="paragraph" w:customStyle="1" w:styleId="Heading">
     <w:name w:val="Heading"/>
     <w:basedOn w:val="Normal"/>
-    <w:next w:val="TextBody"/>
+    <w:next w:val="BodyText"/>
     <w:qFormat/>
     <w:pPr>
-      <w:keepNext w:val="true"/>
+      <w:keepNext/>
       <w:spacing w:before="240" w:after="120"/>
     </w:pPr>
     <w:rPr>
-      <w:rFonts w:ascii="Liberation Sans" w:hAnsi="Liberation Sans" w:eastAsia="Noto Sans CJK SC" w:cs="Lohit Devanagari"/>
+      <w:rFonts w:ascii="Liberation Sans" w:eastAsia="Noto Sans CJK SC" w:hAnsi="Liberation Sans" w:cs="Lohit Devanagari"/>
       <w:sz w:val="28"/>
       <w:szCs w:val="28"/>
     </w:rPr>
   </w:style>
-  <w:style w:type="paragraph" w:styleId="TextBody">
+  <w:style w:type="paragraph" w:styleId="BodyText">
     <w:name w:val="Body Text"/>
     <w:basedOn w:val="Normal"/>
     <w:pPr>
-      <w:spacing w:lineRule="auto" w:line="276" w:before="0" w:after="140"/>
+      <w:spacing w:after="140" w:line="276" w:lineRule="auto"/>
     </w:pPr>
-    <w:rPr/>
   </w:style>
   <w:style w:type="paragraph" w:styleId="List">
     <w:name w:val="List"/>
-    <w:basedOn w:val="TextBody"/>
-    <w:pPr/>
+    <w:basedOn w:val="BodyText"/>
     <w:rPr>
       <w:rFonts w:cs="Lohit Devanagari"/>
     </w:rPr>
   </w:style>
   <w:style w:type="paragraph" w:styleId="Caption">
-    <w:name w:val="Caption"/>
+    <w:name w:val="caption"/>
     <w:basedOn w:val="Normal"/>
     <w:qFormat/>
     <w:pPr>
@@ -665,7 +1495,7 @@
       <w:szCs w:val="24"/>
     </w:rPr>
   </w:style>
-  <w:style w:type="paragraph" w:styleId="Index">
+  <w:style w:type="paragraph" w:customStyle="1" w:styleId="Index">
     <w:name w:val="Index"/>
     <w:basedOn w:val="Normal"/>
     <w:qFormat/>
@@ -674,38 +1504,25 @@
     </w:pPr>
     <w:rPr>
       <w:rFonts w:cs="Lohit Devanagari"/>
-      <w:lang w:val="zxx" w:eastAsia="zxx" w:bidi="zxx"/>
     </w:rPr>
   </w:style>
-  <w:style w:type="paragraph" w:styleId="LOnormal" w:default="1">
+  <w:style w:type="paragraph" w:customStyle="1" w:styleId="LO-normal">
     <w:name w:val="LO-normal"/>
     <w:qFormat/>
     <w:pPr>
-      <w:widowControl/>
-      <w:suppressAutoHyphens w:val="true"/>
-      <w:bidi w:val="0"/>
-      <w:spacing w:lineRule="auto" w:line="259" w:before="0" w:after="160"/>
-      <w:jc w:val="left"/>
+      <w:spacing w:after="160" w:line="259" w:lineRule="auto"/>
     </w:pPr>
-    <w:rPr>
-      <w:rFonts w:ascii="Calibri" w:hAnsi="Calibri" w:eastAsia="Calibri" w:cs="Calibri"/>
-      <w:color w:val="auto"/>
-      <w:kern w:val="0"/>
-      <w:sz w:val="22"/>
-      <w:szCs w:val="22"/>
-      <w:lang w:val="en-US" w:eastAsia="zh-CN" w:bidi="hi-IN"/>
-    </w:rPr>
   </w:style>
   <w:style w:type="paragraph" w:styleId="Title">
     <w:name w:val="Title"/>
-    <w:basedOn w:val="LOnormal"/>
-    <w:next w:val="LOnormal"/>
+    <w:basedOn w:val="LO-normal"/>
+    <w:next w:val="LO-normal"/>
+    <w:uiPriority w:val="10"/>
     <w:qFormat/>
     <w:pPr>
-      <w:keepNext w:val="true"/>
+      <w:keepNext/>
       <w:keepLines/>
-      <w:pageBreakBefore w:val="false"/>
-      <w:spacing w:lineRule="auto" w:line="240" w:before="480" w:after="120"/>
+      <w:spacing w:before="480" w:after="120" w:line="240" w:lineRule="auto"/>
     </w:pPr>
     <w:rPr>
       <w:b/>
@@ -713,89 +1530,59 @@
       <w:szCs w:val="72"/>
     </w:rPr>
   </w:style>
-  <w:style w:type="paragraph" w:styleId="HeaderandFooter">
+  <w:style w:type="paragraph" w:customStyle="1" w:styleId="HeaderandFooter">
     <w:name w:val="Header and Footer"/>
     <w:basedOn w:val="Normal"/>
     <w:qFormat/>
-    <w:pPr/>
-    <w:rPr/>
   </w:style>
   <w:style w:type="paragraph" w:styleId="Header">
-    <w:name w:val="Header"/>
-    <w:basedOn w:val="LOnormal"/>
+    <w:name w:val="header"/>
+    <w:basedOn w:val="LO-normal"/>
     <w:link w:val="HeaderChar"/>
     <w:uiPriority w:val="99"/>
     <w:unhideWhenUsed/>
-    <w:rsid w:val="009565f6"/>
+    <w:rsid w:val="009565F6"/>
     <w:pPr>
       <w:tabs>
-        <w:tab w:val="clear" w:pos="720"/>
-        <w:tab w:val="center" w:pos="4680" w:leader="none"/>
-        <w:tab w:val="right" w:pos="9360" w:leader="none"/>
+        <w:tab w:val="center" w:pos="4680"/>
+        <w:tab w:val="right" w:pos="9360"/>
       </w:tabs>
-      <w:spacing w:lineRule="auto" w:line="240" w:before="0" w:after="0"/>
+      <w:spacing w:after="0" w:line="240" w:lineRule="auto"/>
     </w:pPr>
-    <w:rPr/>
   </w:style>
   <w:style w:type="paragraph" w:styleId="Footer">
-    <w:name w:val="Footer"/>
-    <w:basedOn w:val="LOnormal"/>
+    <w:name w:val="footer"/>
+    <w:basedOn w:val="LO-normal"/>
     <w:link w:val="FooterChar"/>
     <w:uiPriority w:val="99"/>
     <w:unhideWhenUsed/>
-    <w:rsid w:val="009565f6"/>
+    <w:rsid w:val="009565F6"/>
     <w:pPr>
       <w:tabs>
-        <w:tab w:val="clear" w:pos="720"/>
-        <w:tab w:val="center" w:pos="4680" w:leader="none"/>
-        <w:tab w:val="right" w:pos="9360" w:leader="none"/>
+        <w:tab w:val="center" w:pos="4680"/>
+        <w:tab w:val="right" w:pos="9360"/>
       </w:tabs>
-      <w:spacing w:lineRule="auto" w:line="240" w:before="0" w:after="0"/>
+      <w:spacing w:after="0" w:line="240" w:lineRule="auto"/>
     </w:pPr>
-    <w:rPr/>
   </w:style>
   <w:style w:type="paragraph" w:styleId="Subtitle">
     <w:name w:val="Subtitle"/>
-    <w:basedOn w:val="LOnormal"/>
-    <w:next w:val="LOnormal"/>
+    <w:basedOn w:val="LO-normal"/>
+    <w:next w:val="LO-normal"/>
+    <w:uiPriority w:val="11"/>
     <w:qFormat/>
     <w:pPr>
-      <w:keepNext w:val="true"/>
+      <w:keepNext/>
       <w:keepLines/>
-      <w:pageBreakBefore w:val="false"/>
-      <w:spacing w:lineRule="auto" w:line="240" w:before="360" w:after="80"/>
+      <w:spacing w:before="360" w:after="80" w:line="240" w:lineRule="auto"/>
     </w:pPr>
     <w:rPr>
-      <w:rFonts w:ascii="Georgia" w:hAnsi="Georgia" w:eastAsia="Georgia" w:cs="Georgia"/>
+      <w:rFonts w:ascii="Georgia" w:eastAsia="Georgia" w:hAnsi="Georgia" w:cs="Georgia"/>
       <w:i/>
       <w:color w:val="666666"/>
       <w:sz w:val="48"/>
       <w:szCs w:val="48"/>
     </w:rPr>
-  </w:style>
-  <w:style w:type="numbering" w:styleId="NoList" w:default="1">
-    <w:name w:val="No List"/>
-    <w:uiPriority w:val="99"/>
-    <w:semiHidden/>
-    <w:unhideWhenUsed/>
-    <w:qFormat/>
-  </w:style>
-  <w:style w:type="table" w:default="1" w:styleId="TableNormal">
-    <w:name w:val="Table Normal"/>
-  </w:style>
-  <w:style w:type="table" w:default="1" w:styleId="TableNormal">
-    <w:name w:val="Normal Table"/>
-    <w:uiPriority w:val="99"/>
-    <w:semiHidden/>
-    <w:unhideWhenUsed/>
-    <w:tblPr>
-      <w:tblCellMar>
-        <w:top w:w="0" w:type="dxa"/>
-        <w:left w:w="108" w:type="dxa"/>
-        <w:bottom w:w="0" w:type="dxa"/>
-        <w:right w:w="108" w:type="dxa"/>
-      </w:tblCellMar>
-    </w:tblPr>
   </w:style>
 </w:styles>
 </file>
@@ -1070,8 +1857,8 @@
 <file path=customXml/itemProps1.xml><?xml version="1.0" encoding="utf-8"?>
 <ds:datastoreItem xmlns:ds="http://schemas.openxmlformats.org/officeDocument/2006/customXml" ds:itemID="{11111111-1234-1234-1234-123412341234}">
   <ds:schemaRefs>
+    <ds:schemaRef ds:uri="http://customooxmlschemas.google.com/"/>
     <ds:schemaRef ds:uri="http://schemas.openxmlformats.org/officeDocument/2006/relationships"/>
-    <ds:schemaRef ds:uri="http://customooxmlschemas.google.com/"/>
   </ds:schemaRefs>
 </ds:datastoreItem>
 </file>
--- a/quizzes/cse262_sp_2022_quiz4.docx
+++ b/quizzes/cse262_sp_2022_quiz4.docx
@@ -217,6 +217,12 @@
     <w:p>
       <w:pPr>
         <w:pStyle w:val="LO-normal"/>
+        <w:pBdr>
+          <w:top w:val="single" w:sz="4" w:space="1" w:color="auto"/>
+          <w:left w:val="single" w:sz="4" w:space="4" w:color="auto"/>
+          <w:bottom w:val="single" w:sz="4" w:space="1" w:color="auto"/>
+          <w:right w:val="single" w:sz="4" w:space="4" w:color="auto"/>
+        </w:pBdr>
         <w:rPr>
           <w:rFonts w:asciiTheme="minorHAnsi" w:hAnsiTheme="minorHAnsi" w:cstheme="minorHAnsi"/>
         </w:rPr>
@@ -251,6 +257,12 @@
     <w:p>
       <w:pPr>
         <w:pStyle w:val="LO-normal"/>
+        <w:pBdr>
+          <w:top w:val="single" w:sz="4" w:space="1" w:color="auto"/>
+          <w:left w:val="single" w:sz="4" w:space="4" w:color="auto"/>
+          <w:bottom w:val="single" w:sz="4" w:space="1" w:color="auto"/>
+          <w:right w:val="single" w:sz="4" w:space="4" w:color="auto"/>
+        </w:pBdr>
         <w:rPr>
           <w:rFonts w:asciiTheme="minorHAnsi" w:hAnsiTheme="minorHAnsi" w:cstheme="minorHAnsi"/>
         </w:rPr>
@@ -288,6 +300,12 @@
     <w:p>
       <w:pPr>
         <w:pStyle w:val="LO-normal"/>
+        <w:pBdr>
+          <w:top w:val="single" w:sz="4" w:space="1" w:color="auto"/>
+          <w:left w:val="single" w:sz="4" w:space="4" w:color="auto"/>
+          <w:bottom w:val="single" w:sz="4" w:space="1" w:color="auto"/>
+          <w:right w:val="single" w:sz="4" w:space="4" w:color="auto"/>
+        </w:pBdr>
         <w:rPr>
           <w:rFonts w:asciiTheme="minorHAnsi" w:hAnsiTheme="minorHAnsi" w:cstheme="minorHAnsi"/>
         </w:rPr>
@@ -340,6 +358,12 @@
     <w:p>
       <w:pPr>
         <w:pStyle w:val="LO-normal"/>
+        <w:pBdr>
+          <w:top w:val="single" w:sz="4" w:space="1" w:color="auto"/>
+          <w:left w:val="single" w:sz="4" w:space="4" w:color="auto"/>
+          <w:bottom w:val="single" w:sz="4" w:space="1" w:color="auto"/>
+          <w:right w:val="single" w:sz="4" w:space="4" w:color="auto"/>
+        </w:pBdr>
         <w:rPr>
           <w:rFonts w:asciiTheme="minorHAnsi" w:hAnsiTheme="minorHAnsi" w:cstheme="minorHAnsi"/>
         </w:rPr>
@@ -354,6 +378,12 @@
     <w:p>
       <w:pPr>
         <w:pStyle w:val="LO-normal"/>
+        <w:pBdr>
+          <w:top w:val="single" w:sz="4" w:space="1" w:color="auto"/>
+          <w:left w:val="single" w:sz="4" w:space="4" w:color="auto"/>
+          <w:bottom w:val="single" w:sz="4" w:space="1" w:color="auto"/>
+          <w:right w:val="single" w:sz="4" w:space="4" w:color="auto"/>
+        </w:pBdr>
         <w:rPr>
           <w:rFonts w:asciiTheme="minorHAnsi" w:hAnsiTheme="minorHAnsi" w:cstheme="minorHAnsi"/>
         </w:rPr>
@@ -396,6 +426,12 @@
     <w:p>
       <w:pPr>
         <w:pStyle w:val="LO-normal"/>
+        <w:pBdr>
+          <w:top w:val="single" w:sz="4" w:space="1" w:color="auto"/>
+          <w:left w:val="single" w:sz="4" w:space="4" w:color="auto"/>
+          <w:bottom w:val="single" w:sz="4" w:space="1" w:color="auto"/>
+          <w:right w:val="single" w:sz="4" w:space="4" w:color="auto"/>
+        </w:pBdr>
         <w:rPr>
           <w:rFonts w:asciiTheme="minorHAnsi" w:hAnsiTheme="minorHAnsi" w:cstheme="minorHAnsi"/>
         </w:rPr>
@@ -489,212 +525,261 @@
         <w:t xml:space="preserve">below </w:t>
       </w:r>
       <w:r>
-        <w:t xml:space="preserve">are identical in functionality, but different in syntax because of the difference in structures in </w:t>
-      </w:r>
-      <w:proofErr w:type="spellStart"/>
-      <w:r>
+        <w:t xml:space="preserve">are identical in functionality, but different in syntax because of the difference </w:t>
+      </w:r>
+      <w:r>
+        <w:t>in the</w:t>
+      </w:r>
+      <w:r>
+        <w:t xml:space="preserve"> structures </w:t>
+      </w:r>
+      <w:r>
+        <w:t>of</w:t>
+      </w:r>
+      <w:r>
+        <w:t xml:space="preserve"> let and lambda as discussed previously.  </w:t>
+      </w:r>
+    </w:p>
+    <w:p>
+      <w:pPr>
+        <w:pStyle w:val="LO-normal"/>
+        <w:pBdr>
+          <w:top w:val="single" w:sz="4" w:space="1" w:color="auto"/>
+          <w:left w:val="single" w:sz="4" w:space="4" w:color="auto"/>
+          <w:bottom w:val="single" w:sz="4" w:space="1" w:color="auto"/>
+          <w:right w:val="single" w:sz="4" w:space="4" w:color="auto"/>
+        </w:pBdr>
+        <w:rPr>
+          <w:rFonts w:asciiTheme="minorHAnsi" w:hAnsiTheme="minorHAnsi" w:cstheme="minorHAnsi"/>
+          <w:u w:val="single"/>
+        </w:rPr>
+      </w:pPr>
+      <w:r>
+        <w:rPr>
+          <w:rFonts w:asciiTheme="minorHAnsi" w:hAnsiTheme="minorHAnsi" w:cstheme="minorHAnsi"/>
+          <w:b/>
+          <w:bCs/>
+          <w:u w:val="single"/>
+        </w:rPr>
+        <w:t>Let function (</w:t>
+      </w:r>
+      <w:r>
+        <w:rPr>
+          <w:rFonts w:asciiTheme="minorHAnsi" w:hAnsiTheme="minorHAnsi" w:cstheme="minorHAnsi"/>
+          <w:b/>
+          <w:bCs/>
+          <w:u w:val="single"/>
+        </w:rPr>
+        <w:t>Divide the sum of two numbers by 2</w:t>
+      </w:r>
+      <w:r>
+        <w:rPr>
+          <w:rFonts w:asciiTheme="minorHAnsi" w:hAnsiTheme="minorHAnsi" w:cstheme="minorHAnsi"/>
+          <w:b/>
+          <w:bCs/>
+          <w:u w:val="single"/>
+        </w:rPr>
+        <w:t>)</w:t>
+      </w:r>
+      <w:r>
+        <w:rPr>
+          <w:rFonts w:asciiTheme="minorHAnsi" w:hAnsiTheme="minorHAnsi" w:cstheme="minorHAnsi"/>
+          <w:u w:val="single"/>
+        </w:rPr>
+        <w:t xml:space="preserve"> </w:t>
+      </w:r>
+      <w:r>
+        <w:rPr>
+          <w:rFonts w:asciiTheme="minorHAnsi" w:hAnsiTheme="minorHAnsi" w:cstheme="minorHAnsi"/>
+        </w:rPr>
+        <w:t xml:space="preserve">                     </w:t>
+      </w:r>
+      <w:r>
+        <w:rPr>
+          <w:rFonts w:asciiTheme="minorHAnsi" w:hAnsiTheme="minorHAnsi" w:cstheme="minorHAnsi"/>
+          <w:b/>
+          <w:bCs/>
+          <w:u w:val="single"/>
+        </w:rPr>
+        <w:t>Lambda</w:t>
+      </w:r>
+      <w:r>
+        <w:rPr>
+          <w:rFonts w:asciiTheme="minorHAnsi" w:hAnsiTheme="minorHAnsi" w:cstheme="minorHAnsi"/>
+          <w:b/>
+          <w:bCs/>
+          <w:u w:val="single"/>
+        </w:rPr>
+        <w:t xml:space="preserve"> function (Divide the sum of two numbers by 2)</w:t>
+      </w:r>
+      <w:r>
+        <w:rPr>
+          <w:rFonts w:asciiTheme="minorHAnsi" w:hAnsiTheme="minorHAnsi" w:cstheme="minorHAnsi"/>
+          <w:u w:val="single"/>
+        </w:rPr>
+        <w:t xml:space="preserve">                                                    </w:t>
+      </w:r>
+      <w:r>
+        <w:rPr>
+          <w:rFonts w:asciiTheme="minorHAnsi" w:hAnsiTheme="minorHAnsi" w:cstheme="minorHAnsi"/>
+          <w:u w:val="single"/>
+        </w:rPr>
+        <w:t xml:space="preserve">                                </w:t>
+      </w:r>
+    </w:p>
+    <w:p>
+      <w:pPr>
+        <w:pStyle w:val="LO-normal"/>
+        <w:pBdr>
+          <w:top w:val="single" w:sz="4" w:space="1" w:color="auto"/>
+          <w:left w:val="single" w:sz="4" w:space="4" w:color="auto"/>
+          <w:bottom w:val="single" w:sz="4" w:space="1" w:color="auto"/>
+          <w:right w:val="single" w:sz="4" w:space="4" w:color="auto"/>
+        </w:pBdr>
+      </w:pPr>
+      <w:r>
+        <w:t xml:space="preserve">(define (foo1 a </w:t>
+      </w:r>
+      <w:proofErr w:type="gramStart"/>
+      <w:r>
+        <w:t>b)</w:t>
+      </w:r>
+      <w:r>
+        <w:t xml:space="preserve">   </w:t>
+      </w:r>
+      <w:proofErr w:type="gramEnd"/>
+      <w:r>
+        <w:t xml:space="preserve">                                                                               (define (foo2 a b)</w:t>
+      </w:r>
+    </w:p>
+    <w:p>
+      <w:pPr>
+        <w:pStyle w:val="LO-normal"/>
+        <w:pBdr>
+          <w:top w:val="single" w:sz="4" w:space="1" w:color="auto"/>
+          <w:left w:val="single" w:sz="4" w:space="4" w:color="auto"/>
+          <w:bottom w:val="single" w:sz="4" w:space="1" w:color="auto"/>
+          <w:right w:val="single" w:sz="4" w:space="4" w:color="auto"/>
+        </w:pBdr>
+      </w:pPr>
+      <w:r>
+        <w:t xml:space="preserve">  (let ((c (+ a b)</w:t>
+      </w:r>
+      <w:proofErr w:type="gramStart"/>
+      <w:r>
+        <w:t>))</w:t>
+      </w:r>
+      <w:r>
+        <w:t xml:space="preserve">   </w:t>
+      </w:r>
+      <w:proofErr w:type="gramEnd"/>
+      <w:r>
+        <w:t xml:space="preserve">                                                                                      ((lambda (c)  </w:t>
+      </w:r>
+    </w:p>
+    <w:p>
+      <w:pPr>
+        <w:pStyle w:val="LO-normal"/>
+        <w:pBdr>
+          <w:top w:val="single" w:sz="4" w:space="1" w:color="auto"/>
+          <w:left w:val="single" w:sz="4" w:space="4" w:color="auto"/>
+          <w:bottom w:val="single" w:sz="4" w:space="1" w:color="auto"/>
+          <w:right w:val="single" w:sz="4" w:space="4" w:color="auto"/>
+        </w:pBdr>
+      </w:pPr>
+      <w:r>
+        <w:t xml:space="preserve">    (/ c 2)</w:t>
+      </w:r>
+      <w:proofErr w:type="gramStart"/>
+      <w:r>
+        <w:t>))</w:t>
+      </w:r>
+      <w:r>
+        <w:t xml:space="preserve">   </w:t>
+      </w:r>
+      <w:proofErr w:type="gramEnd"/>
+      <w:r>
+        <w:t xml:space="preserve">                                                                                                     (/ c 2)</w:t>
+      </w:r>
+    </w:p>
+    <w:p>
+      <w:pPr>
+        <w:pStyle w:val="LO-normal"/>
+        <w:pBdr>
+          <w:top w:val="single" w:sz="4" w:space="1" w:color="auto"/>
+          <w:left w:val="single" w:sz="4" w:space="4" w:color="auto"/>
+          <w:bottom w:val="single" w:sz="4" w:space="1" w:color="auto"/>
+          <w:right w:val="single" w:sz="4" w:space="4" w:color="auto"/>
+        </w:pBdr>
+      </w:pPr>
+      <w:r>
+        <w:t xml:space="preserve">                                                                                                                          (+ a b)</w:t>
+      </w:r>
+    </w:p>
+    <w:p>
+      <w:pPr>
+        <w:pStyle w:val="LO-normal"/>
+      </w:pPr>
+      <w:r>
+        <w:tab/>
+        <w:t xml:space="preserve">In my opinion, I believe that it was worth it for Scheme to </w:t>
+      </w:r>
+      <w:r>
+        <w:t>add</w:t>
+      </w:r>
+      <w:r>
+        <w:rPr>
+          <w:rFonts w:ascii="Courier New" w:hAnsi="Courier New" w:cs="Courier New"/>
+        </w:rPr>
+        <w:t xml:space="preserve"> </w:t>
+      </w:r>
+      <w:r>
+        <w:rPr>
+          <w:rFonts w:ascii="Courier New" w:hAnsi="Courier New" w:cs="Courier New"/>
+        </w:rPr>
         <w:t>let</w:t>
       </w:r>
-      <w:proofErr w:type="spellEnd"/>
-      <w:r>
-        <w:t xml:space="preserve"> and lambda as discussed previously.  </w:t>
-      </w:r>
-    </w:p>
-    <w:p>
-      <w:pPr>
-        <w:pStyle w:val="LO-normal"/>
-        <w:rPr>
-          <w:rFonts w:asciiTheme="minorHAnsi" w:hAnsiTheme="minorHAnsi" w:cstheme="minorHAnsi"/>
-          <w:u w:val="single"/>
-        </w:rPr>
-      </w:pPr>
-      <w:r>
-        <w:rPr>
-          <w:rFonts w:asciiTheme="minorHAnsi" w:hAnsiTheme="minorHAnsi" w:cstheme="minorHAnsi"/>
-          <w:u w:val="single"/>
-        </w:rPr>
-        <w:t>Let function (</w:t>
-      </w:r>
-      <w:r>
-        <w:rPr>
-          <w:rFonts w:asciiTheme="minorHAnsi" w:hAnsiTheme="minorHAnsi" w:cstheme="minorHAnsi"/>
-          <w:u w:val="single"/>
-        </w:rPr>
-        <w:t>Divide the sum of two numbers by 2</w:t>
-      </w:r>
-      <w:r>
-        <w:rPr>
-          <w:rFonts w:asciiTheme="minorHAnsi" w:hAnsiTheme="minorHAnsi" w:cstheme="minorHAnsi"/>
-          <w:u w:val="single"/>
-        </w:rPr>
-        <w:t>)</w:t>
-      </w:r>
-      <w:r>
-        <w:rPr>
-          <w:rFonts w:asciiTheme="minorHAnsi" w:hAnsiTheme="minorHAnsi" w:cstheme="minorHAnsi"/>
-          <w:u w:val="single"/>
+      <w:r>
+        <w:rPr>
+          <w:rFonts w:ascii="Courier New" w:hAnsi="Courier New" w:cs="Courier New"/>
         </w:rPr>
         <w:t xml:space="preserve"> </w:t>
       </w:r>
       <w:r>
-        <w:rPr>
-          <w:rFonts w:asciiTheme="minorHAnsi" w:hAnsiTheme="minorHAnsi" w:cstheme="minorHAnsi"/>
-        </w:rPr>
-        <w:t xml:space="preserve">                     </w:t>
-      </w:r>
-      <w:r>
-        <w:rPr>
-          <w:rFonts w:asciiTheme="minorHAnsi" w:hAnsiTheme="minorHAnsi" w:cstheme="minorHAnsi"/>
-          <w:u w:val="single"/>
-        </w:rPr>
-        <w:t>Lambda</w:t>
-      </w:r>
-      <w:r>
-        <w:rPr>
-          <w:rFonts w:asciiTheme="minorHAnsi" w:hAnsiTheme="minorHAnsi" w:cstheme="minorHAnsi"/>
-          <w:u w:val="single"/>
-        </w:rPr>
-        <w:t xml:space="preserve"> function (</w:t>
-      </w:r>
-      <w:r>
-        <w:rPr>
-          <w:rFonts w:asciiTheme="minorHAnsi" w:hAnsiTheme="minorHAnsi" w:cstheme="minorHAnsi"/>
-          <w:u w:val="single"/>
-        </w:rPr>
-        <w:t>Divide the sum of two numbers by 2</w:t>
-      </w:r>
-      <w:r>
-        <w:rPr>
-          <w:rFonts w:asciiTheme="minorHAnsi" w:hAnsiTheme="minorHAnsi" w:cstheme="minorHAnsi"/>
-          <w:u w:val="single"/>
-        </w:rPr>
-        <w:t xml:space="preserve">)                                                    </w:t>
-      </w:r>
-      <w:r>
-        <w:rPr>
-          <w:rFonts w:asciiTheme="minorHAnsi" w:hAnsiTheme="minorHAnsi" w:cstheme="minorHAnsi"/>
-          <w:u w:val="single"/>
-        </w:rPr>
-        <w:t xml:space="preserve">                                </w:t>
-      </w:r>
-    </w:p>
-    <w:p>
-      <w:pPr>
-        <w:pStyle w:val="LO-normal"/>
-      </w:pPr>
-      <w:r>
-        <w:t xml:space="preserve">(define (foo1 a </w:t>
-      </w:r>
-      <w:proofErr w:type="gramStart"/>
-      <w:r>
-        <w:t>b)</w:t>
-      </w:r>
-      <w:r>
-        <w:t xml:space="preserve">   </w:t>
-      </w:r>
-      <w:proofErr w:type="gramEnd"/>
-      <w:r>
-        <w:t xml:space="preserve">                                                                               (define (foo2 a b)</w:t>
-      </w:r>
-    </w:p>
-    <w:p>
-      <w:pPr>
-        <w:pStyle w:val="LO-normal"/>
-      </w:pPr>
-      <w:r>
-        <w:t xml:space="preserve">  (let ((c (+ a b)</w:t>
-      </w:r>
-      <w:proofErr w:type="gramStart"/>
-      <w:r>
-        <w:t>))</w:t>
-      </w:r>
-      <w:r>
-        <w:t xml:space="preserve">   </w:t>
-      </w:r>
-      <w:proofErr w:type="gramEnd"/>
-      <w:r>
-        <w:t xml:space="preserve">                                                                                      ((lambda (c)  </w:t>
-      </w:r>
-    </w:p>
-    <w:p>
-      <w:pPr>
-        <w:pStyle w:val="LO-normal"/>
-      </w:pPr>
-      <w:r>
-        <w:t xml:space="preserve">    (/ c 2)</w:t>
-      </w:r>
-      <w:proofErr w:type="gramStart"/>
-      <w:r>
-        <w:t>))</w:t>
-      </w:r>
-      <w:r>
-        <w:t xml:space="preserve">   </w:t>
-      </w:r>
-      <w:proofErr w:type="gramEnd"/>
-      <w:r>
-        <w:t xml:space="preserve">                                                                                                     (/ c 2)</w:t>
-      </w:r>
-    </w:p>
-    <w:p>
-      <w:pPr>
-        <w:pStyle w:val="LO-normal"/>
-      </w:pPr>
-      <w:r>
-        <w:t xml:space="preserve">                                                                                                                          (+ a b)</w:t>
-      </w:r>
-    </w:p>
-    <w:p>
-      <w:pPr>
-        <w:pStyle w:val="LO-normal"/>
-      </w:pPr>
-      <w:r>
-        <w:tab/>
-        <w:t xml:space="preserve">In my opinion, I believe that it was worth it for Scheme to </w:t>
-      </w:r>
-      <w:r>
-        <w:t>add</w:t>
+        <w:t>because it serves well as syntactic sugar</w:t>
+      </w:r>
+      <w:r>
+        <w:t xml:space="preserve"> in many cases</w:t>
+      </w:r>
+      <w:r>
+        <w:t xml:space="preserve">. For example, if one were to have a function with a ton of variables, it would be hard to keep track of which variable is paired with which expression. If one were to use </w:t>
       </w:r>
       <w:r>
         <w:rPr>
           <w:rFonts w:ascii="Courier New" w:hAnsi="Courier New" w:cs="Courier New"/>
         </w:rPr>
+        <w:t>lambda</w:t>
+      </w:r>
+      <w:r>
+        <w:t xml:space="preserve">, they would have to tediously match the number in which the expression and variable was declared. This could get messy. On the other hand, let makes it easier to read by allowing one to see the variable right next to the expression it represents. </w:t>
+      </w:r>
+      <w:r>
         <w:t xml:space="preserve"> </w:t>
       </w:r>
       <w:r>
-        <w:rPr>
-          <w:rFonts w:ascii="Courier New" w:hAnsi="Courier New" w:cs="Courier New"/>
-        </w:rPr>
-        <w:t>let</w:t>
-      </w:r>
-      <w:r>
-        <w:rPr>
-          <w:rFonts w:ascii="Courier New" w:hAnsi="Courier New" w:cs="Courier New"/>
-        </w:rPr>
-        <w:t xml:space="preserve"> </w:t>
-      </w:r>
-      <w:r>
-        <w:t>because it serves well as syntactic sugar</w:t>
-      </w:r>
-      <w:r>
-        <w:t xml:space="preserve"> in many cases</w:t>
-      </w:r>
-      <w:r>
-        <w:t xml:space="preserve">. For example, if one were to have a function with a ton of variables, it would be hard to keep track of which variable is paired with which expression. If one were to use </w:t>
-      </w:r>
-      <w:r>
-        <w:rPr>
-          <w:rFonts w:ascii="Courier New" w:hAnsi="Courier New" w:cs="Courier New"/>
-        </w:rPr>
-        <w:t>lambda</w:t>
-      </w:r>
-      <w:r>
-        <w:t xml:space="preserve">, they would have to tediously match the number in which the expression and variable was declared. This could get messy. On the other hand, let makes it easier to read by allowing one to see the variable right next to the expression it represents. </w:t>
-      </w:r>
-      <w:r>
-        <w:t xml:space="preserve"> Overall, I find myself using let much more often than lambda</w:t>
-      </w:r>
-      <w:r>
-        <w:t xml:space="preserve"> because it’s easy to read.</w:t>
+        <w:t xml:space="preserve">This leads to less human error. </w:t>
+      </w:r>
+      <w:r>
+        <w:t>Overall, I find myself using let much more often than lambda</w:t>
+      </w:r>
+      <w:r>
+        <w:t xml:space="preserve"> because it</w:t>
+      </w:r>
+      <w:r>
+        <w:t xml:space="preserve"> is</w:t>
+      </w:r>
+      <w:r>
+        <w:t xml:space="preserve"> easy to read.</w:t>
       </w:r>
     </w:p>
     <w:p>
@@ -782,6 +867,1211 @@
       </w:r>
       <w:r>
         <w:t>, both the positive and the negative.</w:t>
+      </w:r>
+    </w:p>
+    <w:p>
+      <w:pPr>
+        <w:pStyle w:val="LO-normal"/>
+        <w:jc w:val="both"/>
+      </w:pPr>
+      <w:r>
+        <w:tab/>
+      </w:r>
+      <w:r>
+        <w:t xml:space="preserve">Although the null reference is widely used because it is easy to write down, it has led to many problems within the coding industry because of its design flaw. </w:t>
+      </w:r>
+      <w:r>
+        <w:t>The null reference is a bad design because it can be assigned to many different objects, while containing no value. This is a problem because the null reference lacks specificity. A lack of specificity can make it hard to find where and what the problem</w:t>
+      </w:r>
+      <w:r>
+        <w:t xml:space="preserve"> is</w:t>
+      </w:r>
+      <w:r>
+        <w:t xml:space="preserve"> in your code</w:t>
+      </w:r>
+      <w:r>
+        <w:t>, let alone what something represents, and</w:t>
+      </w:r>
+      <w:r>
+        <w:t xml:space="preserve"> is one of the worst software principles you can break. </w:t>
+      </w:r>
+      <w:r>
+        <w:t xml:space="preserve">Many people have used null </w:t>
+      </w:r>
+      <w:r>
+        <w:t>to</w:t>
+      </w:r>
+      <w:r>
+        <w:t xml:space="preserve"> represent an empty object, but this lack of specificity</w:t>
+      </w:r>
+      <w:r>
+        <w:t xml:space="preserve"> may lead to a rippling effect where the null is not handled. Null can cause types to break when invoking methods of an object </w:t>
+      </w:r>
+      <w:r>
+        <w:t>since</w:t>
+      </w:r>
+      <w:r>
+        <w:t xml:space="preserve"> null cannot access</w:t>
+      </w:r>
+      <w:r>
+        <w:t xml:space="preserve"> those methods</w:t>
+      </w:r>
+      <w:r>
+        <w:t xml:space="preserve">. </w:t>
+      </w:r>
+    </w:p>
+    <w:p>
+      <w:pPr>
+        <w:pStyle w:val="LO-normal"/>
+        <w:jc w:val="both"/>
+      </w:pPr>
+      <w:r>
+        <w:tab/>
+      </w:r>
+      <w:proofErr w:type="gramStart"/>
+      <w:r>
+        <w:t>In order to</w:t>
+      </w:r>
+      <w:proofErr w:type="gramEnd"/>
+      <w:r>
+        <w:t xml:space="preserve"> address this problem, modern functional languages, like</w:t>
+      </w:r>
+      <w:r>
+        <w:t xml:space="preserve"> J</w:t>
+      </w:r>
+      <w:r>
+        <w:t>ava, ha</w:t>
+      </w:r>
+      <w:r>
+        <w:t xml:space="preserve">ve </w:t>
+      </w:r>
+      <w:r>
+        <w:t xml:space="preserve">introduced things like Optional&lt;&gt;, </w:t>
+      </w:r>
+      <w:r>
+        <w:t>a generic class</w:t>
+      </w:r>
+      <w:r>
+        <w:t xml:space="preserve"> in Java. The Optional&lt;&gt; class is designed to be</w:t>
+      </w:r>
+      <w:r>
+        <w:t xml:space="preserve"> like</w:t>
+      </w:r>
+      <w:r>
+        <w:t xml:space="preserve"> a container that holds objects and deals with null </w:t>
+      </w:r>
+      <w:r>
+        <w:t xml:space="preserve">references. </w:t>
+      </w:r>
+      <w:r>
+        <w:t xml:space="preserve">To explain it, the purpose of the optional class is to explicitly tell the user that the </w:t>
+      </w:r>
+      <w:r>
+        <w:t>container</w:t>
+      </w:r>
+      <w:r>
+        <w:t xml:space="preserve"> may or may not contain an object, and if it does not</w:t>
+      </w:r>
+      <w:r>
+        <w:t xml:space="preserve"> contain an object</w:t>
+      </w:r>
+      <w:r>
+        <w:t>, they must deal with it.</w:t>
+      </w:r>
+      <w:r>
+        <w:t xml:space="preserve"> This addresses the problem with the null because it makes an empty object more specific. The coder must handle when the object is </w:t>
+      </w:r>
+      <w:r>
+        <w:t>empty and</w:t>
+      </w:r>
+      <w:r>
+        <w:t xml:space="preserve"> return a default value that makes more sense for when the object is empty rather than just null. This improvement in specificity leads to not only better code but prevents snowballing errors because the null object is handled and can return default values that makes sense for when the object is empty.</w:t>
+      </w:r>
+      <w:r>
+        <w:t xml:space="preserve"> Furthermore, the optional&lt;&gt; class contains methods that handles an empty object very nicely. </w:t>
+      </w:r>
+    </w:p>
+    <w:p>
+      <w:pPr>
+        <w:pStyle w:val="LO-normal"/>
+        <w:jc w:val="both"/>
+      </w:pPr>
+      <w:r>
+        <w:tab/>
+        <w:t xml:space="preserve">To demonstrate the advantages of the Optional&lt;&gt; class, below is two snippets of Java code. One with null, to </w:t>
+      </w:r>
+      <w:r>
+        <w:t>handle</w:t>
+      </w:r>
+      <w:r>
+        <w:t xml:space="preserve"> an empty Panda object, and another with Optional&lt;&gt; to </w:t>
+      </w:r>
+      <w:r>
+        <w:t>handle</w:t>
+      </w:r>
+      <w:r>
+        <w:t xml:space="preserve"> an empty Panda object.</w:t>
+      </w:r>
+    </w:p>
+    <w:p>
+      <w:pPr>
+        <w:pStyle w:val="LO-normal"/>
+        <w:pBdr>
+          <w:top w:val="single" w:sz="4" w:space="1" w:color="auto"/>
+          <w:left w:val="single" w:sz="4" w:space="4" w:color="auto"/>
+          <w:bottom w:val="single" w:sz="4" w:space="1" w:color="auto"/>
+          <w:right w:val="single" w:sz="4" w:space="4" w:color="auto"/>
+        </w:pBdr>
+        <w:jc w:val="both"/>
+      </w:pPr>
+      <w:r>
+        <w:t>// Here is the panda class’s constructor and methods</w:t>
+      </w:r>
+    </w:p>
+    <w:p>
+      <w:pPr>
+        <w:pStyle w:val="LO-normal"/>
+        <w:pBdr>
+          <w:top w:val="single" w:sz="4" w:space="1" w:color="auto"/>
+          <w:left w:val="single" w:sz="4" w:space="4" w:color="auto"/>
+          <w:bottom w:val="single" w:sz="4" w:space="1" w:color="auto"/>
+          <w:right w:val="single" w:sz="4" w:space="4" w:color="auto"/>
+        </w:pBdr>
+        <w:jc w:val="both"/>
+      </w:pPr>
+      <w:r>
+        <w:t xml:space="preserve">public class </w:t>
+      </w:r>
+      <w:proofErr w:type="gramStart"/>
+      <w:r>
+        <w:t>Panda(</w:t>
+      </w:r>
+      <w:proofErr w:type="gramEnd"/>
+      <w:r>
+        <w:t>){</w:t>
+      </w:r>
+    </w:p>
+    <w:p>
+      <w:pPr>
+        <w:pStyle w:val="LO-normal"/>
+        <w:pBdr>
+          <w:top w:val="single" w:sz="4" w:space="1" w:color="auto"/>
+          <w:left w:val="single" w:sz="4" w:space="4" w:color="auto"/>
+          <w:bottom w:val="single" w:sz="4" w:space="1" w:color="auto"/>
+          <w:right w:val="single" w:sz="4" w:space="4" w:color="auto"/>
+        </w:pBdr>
+        <w:jc w:val="both"/>
+      </w:pPr>
+      <w:r>
+        <w:tab/>
+        <w:t xml:space="preserve">int </w:t>
+      </w:r>
+      <w:proofErr w:type="gramStart"/>
+      <w:r>
+        <w:t>weight;</w:t>
+      </w:r>
+      <w:proofErr w:type="gramEnd"/>
+    </w:p>
+    <w:p>
+      <w:pPr>
+        <w:pStyle w:val="LO-normal"/>
+        <w:pBdr>
+          <w:top w:val="single" w:sz="4" w:space="1" w:color="auto"/>
+          <w:left w:val="single" w:sz="4" w:space="4" w:color="auto"/>
+          <w:bottom w:val="single" w:sz="4" w:space="1" w:color="auto"/>
+          <w:right w:val="single" w:sz="4" w:space="4" w:color="auto"/>
+        </w:pBdr>
+        <w:jc w:val="both"/>
+      </w:pPr>
+      <w:r>
+        <w:tab/>
+        <w:t xml:space="preserve">int </w:t>
+      </w:r>
+      <w:proofErr w:type="gramStart"/>
+      <w:r>
+        <w:t>age;</w:t>
+      </w:r>
+      <w:proofErr w:type="gramEnd"/>
+    </w:p>
+    <w:p>
+      <w:pPr>
+        <w:pStyle w:val="LO-normal"/>
+        <w:pBdr>
+          <w:top w:val="single" w:sz="4" w:space="1" w:color="auto"/>
+          <w:left w:val="single" w:sz="4" w:space="4" w:color="auto"/>
+          <w:bottom w:val="single" w:sz="4" w:space="1" w:color="auto"/>
+          <w:right w:val="single" w:sz="4" w:space="4" w:color="auto"/>
+        </w:pBdr>
+        <w:jc w:val="both"/>
+      </w:pPr>
+      <w:r>
+        <w:tab/>
+        <w:t xml:space="preserve">public </w:t>
+      </w:r>
+      <w:proofErr w:type="gramStart"/>
+      <w:r>
+        <w:t>Panda(</w:t>
+      </w:r>
+      <w:proofErr w:type="gramEnd"/>
+      <w:r>
+        <w:t>int age, int weight)</w:t>
+      </w:r>
+    </w:p>
+    <w:p>
+      <w:pPr>
+        <w:pStyle w:val="LO-normal"/>
+        <w:pBdr>
+          <w:top w:val="single" w:sz="4" w:space="1" w:color="auto"/>
+          <w:left w:val="single" w:sz="4" w:space="4" w:color="auto"/>
+          <w:bottom w:val="single" w:sz="4" w:space="1" w:color="auto"/>
+          <w:right w:val="single" w:sz="4" w:space="4" w:color="auto"/>
+        </w:pBdr>
+        <w:jc w:val="both"/>
+      </w:pPr>
+      <w:r>
+        <w:tab/>
+      </w:r>
+      <w:r>
+        <w:tab/>
+      </w:r>
+      <w:proofErr w:type="spellStart"/>
+      <w:r>
+        <w:t>this.age</w:t>
+      </w:r>
+      <w:proofErr w:type="spellEnd"/>
+      <w:r>
+        <w:t xml:space="preserve"> = </w:t>
+      </w:r>
+      <w:proofErr w:type="gramStart"/>
+      <w:r>
+        <w:t>age;</w:t>
+      </w:r>
+      <w:proofErr w:type="gramEnd"/>
+    </w:p>
+    <w:p>
+      <w:pPr>
+        <w:pStyle w:val="LO-normal"/>
+        <w:pBdr>
+          <w:top w:val="single" w:sz="4" w:space="1" w:color="auto"/>
+          <w:left w:val="single" w:sz="4" w:space="4" w:color="auto"/>
+          <w:bottom w:val="single" w:sz="4" w:space="1" w:color="auto"/>
+          <w:right w:val="single" w:sz="4" w:space="4" w:color="auto"/>
+        </w:pBdr>
+        <w:jc w:val="both"/>
+      </w:pPr>
+      <w:r>
+        <w:tab/>
+      </w:r>
+      <w:r>
+        <w:tab/>
+      </w:r>
+      <w:proofErr w:type="spellStart"/>
+      <w:proofErr w:type="gramStart"/>
+      <w:r>
+        <w:t>this.weight</w:t>
+      </w:r>
+      <w:proofErr w:type="spellEnd"/>
+      <w:proofErr w:type="gramEnd"/>
+      <w:r>
+        <w:t xml:space="preserve"> = weight;</w:t>
+      </w:r>
+    </w:p>
+    <w:p>
+      <w:pPr>
+        <w:pStyle w:val="LO-normal"/>
+        <w:pBdr>
+          <w:top w:val="single" w:sz="4" w:space="1" w:color="auto"/>
+          <w:left w:val="single" w:sz="4" w:space="4" w:color="auto"/>
+          <w:bottom w:val="single" w:sz="4" w:space="1" w:color="auto"/>
+          <w:right w:val="single" w:sz="4" w:space="4" w:color="auto"/>
+        </w:pBdr>
+        <w:jc w:val="both"/>
+      </w:pPr>
+      <w:r>
+        <w:tab/>
+        <w:t xml:space="preserve">public int </w:t>
+      </w:r>
+      <w:proofErr w:type="spellStart"/>
+      <w:proofErr w:type="gramStart"/>
+      <w:r>
+        <w:t>getAge</w:t>
+      </w:r>
+      <w:proofErr w:type="spellEnd"/>
+      <w:r>
+        <w:t>(</w:t>
+      </w:r>
+      <w:proofErr w:type="gramEnd"/>
+      <w:r>
+        <w:t>){</w:t>
+      </w:r>
+    </w:p>
+    <w:p>
+      <w:pPr>
+        <w:pStyle w:val="LO-normal"/>
+        <w:pBdr>
+          <w:top w:val="single" w:sz="4" w:space="1" w:color="auto"/>
+          <w:left w:val="single" w:sz="4" w:space="4" w:color="auto"/>
+          <w:bottom w:val="single" w:sz="4" w:space="1" w:color="auto"/>
+          <w:right w:val="single" w:sz="4" w:space="4" w:color="auto"/>
+        </w:pBdr>
+        <w:jc w:val="both"/>
+      </w:pPr>
+      <w:r>
+        <w:tab/>
+      </w:r>
+      <w:r>
+        <w:tab/>
+        <w:t xml:space="preserve">return </w:t>
+      </w:r>
+      <w:proofErr w:type="gramStart"/>
+      <w:r>
+        <w:t>age;</w:t>
+      </w:r>
+      <w:proofErr w:type="gramEnd"/>
+    </w:p>
+    <w:p>
+      <w:pPr>
+        <w:pStyle w:val="LO-normal"/>
+        <w:pBdr>
+          <w:top w:val="single" w:sz="4" w:space="1" w:color="auto"/>
+          <w:left w:val="single" w:sz="4" w:space="4" w:color="auto"/>
+          <w:bottom w:val="single" w:sz="4" w:space="1" w:color="auto"/>
+          <w:right w:val="single" w:sz="4" w:space="4" w:color="auto"/>
+        </w:pBdr>
+        <w:jc w:val="both"/>
+      </w:pPr>
+      <w:r>
+        <w:tab/>
+        <w:t>}</w:t>
+      </w:r>
+    </w:p>
+    <w:p>
+      <w:pPr>
+        <w:pStyle w:val="LO-normal"/>
+        <w:pBdr>
+          <w:top w:val="single" w:sz="4" w:space="1" w:color="auto"/>
+          <w:left w:val="single" w:sz="4" w:space="4" w:color="auto"/>
+          <w:bottom w:val="single" w:sz="4" w:space="1" w:color="auto"/>
+          <w:right w:val="single" w:sz="4" w:space="4" w:color="auto"/>
+        </w:pBdr>
+        <w:jc w:val="both"/>
+      </w:pPr>
+      <w:r>
+        <w:tab/>
+      </w:r>
+      <w:r>
+        <w:t xml:space="preserve">public int </w:t>
+      </w:r>
+      <w:proofErr w:type="spellStart"/>
+      <w:proofErr w:type="gramStart"/>
+      <w:r>
+        <w:t>getAge</w:t>
+      </w:r>
+      <w:proofErr w:type="spellEnd"/>
+      <w:r>
+        <w:t>(</w:t>
+      </w:r>
+      <w:proofErr w:type="gramEnd"/>
+      <w:r>
+        <w:t>){</w:t>
+      </w:r>
+    </w:p>
+    <w:p>
+      <w:pPr>
+        <w:pStyle w:val="LO-normal"/>
+        <w:pBdr>
+          <w:top w:val="single" w:sz="4" w:space="1" w:color="auto"/>
+          <w:left w:val="single" w:sz="4" w:space="4" w:color="auto"/>
+          <w:bottom w:val="single" w:sz="4" w:space="1" w:color="auto"/>
+          <w:right w:val="single" w:sz="4" w:space="4" w:color="auto"/>
+        </w:pBdr>
+        <w:jc w:val="both"/>
+      </w:pPr>
+      <w:r>
+        <w:tab/>
+      </w:r>
+      <w:r>
+        <w:tab/>
+        <w:t>return</w:t>
+      </w:r>
+      <w:r>
+        <w:t xml:space="preserve"> </w:t>
+      </w:r>
+      <w:proofErr w:type="gramStart"/>
+      <w:r>
+        <w:t>weight;</w:t>
+      </w:r>
+      <w:proofErr w:type="gramEnd"/>
+    </w:p>
+    <w:p>
+      <w:pPr>
+        <w:pStyle w:val="LO-normal"/>
+        <w:pBdr>
+          <w:top w:val="single" w:sz="4" w:space="1" w:color="auto"/>
+          <w:left w:val="single" w:sz="4" w:space="4" w:color="auto"/>
+          <w:bottom w:val="single" w:sz="4" w:space="1" w:color="auto"/>
+          <w:right w:val="single" w:sz="4" w:space="4" w:color="auto"/>
+        </w:pBdr>
+        <w:jc w:val="both"/>
+      </w:pPr>
+      <w:r>
+        <w:tab/>
+        <w:t>}</w:t>
+      </w:r>
+    </w:p>
+    <w:p>
+      <w:pPr>
+        <w:pStyle w:val="LO-normal"/>
+        <w:pBdr>
+          <w:top w:val="single" w:sz="4" w:space="1" w:color="auto"/>
+          <w:left w:val="single" w:sz="4" w:space="4" w:color="auto"/>
+          <w:bottom w:val="single" w:sz="4" w:space="1" w:color="auto"/>
+          <w:right w:val="single" w:sz="4" w:space="4" w:color="auto"/>
+        </w:pBdr>
+        <w:jc w:val="both"/>
+      </w:pPr>
+      <w:r>
+        <w:t>}</w:t>
+      </w:r>
+    </w:p>
+    <w:p>
+      <w:pPr>
+        <w:pStyle w:val="LO-normal"/>
+        <w:jc w:val="both"/>
+      </w:pPr>
+    </w:p>
+    <w:p>
+      <w:pPr>
+        <w:pStyle w:val="LO-normal"/>
+        <w:jc w:val="both"/>
+      </w:pPr>
+    </w:p>
+    <w:p>
+      <w:pPr>
+        <w:pStyle w:val="LO-normal"/>
+        <w:jc w:val="both"/>
+      </w:pPr>
+      <w:r>
+        <w:t xml:space="preserve">Now </w:t>
+      </w:r>
+      <w:proofErr w:type="gramStart"/>
+      <w:r>
+        <w:t>lets</w:t>
+      </w:r>
+      <w:proofErr w:type="gramEnd"/>
+      <w:r>
+        <w:t xml:space="preserve"> say we want to call a method that can either return a panda, or no panda.</w:t>
+      </w:r>
+    </w:p>
+    <w:p>
+      <w:pPr>
+        <w:pStyle w:val="LO-normal"/>
+        <w:jc w:val="both"/>
+        <w:rPr>
+          <w:u w:val="single"/>
+        </w:rPr>
+      </w:pPr>
+      <w:r>
+        <w:rPr>
+          <w:u w:val="single"/>
+        </w:rPr>
+        <w:t>Example with null:</w:t>
+      </w:r>
+    </w:p>
+    <w:p>
+      <w:pPr>
+        <w:pStyle w:val="LO-normal"/>
+        <w:pBdr>
+          <w:top w:val="single" w:sz="4" w:space="1" w:color="auto"/>
+          <w:left w:val="single" w:sz="4" w:space="4" w:color="auto"/>
+          <w:bottom w:val="single" w:sz="4" w:space="1" w:color="auto"/>
+          <w:right w:val="single" w:sz="4" w:space="4" w:color="auto"/>
+        </w:pBdr>
+        <w:jc w:val="both"/>
+      </w:pPr>
+      <w:r>
+        <w:t xml:space="preserve">Private static Panda </w:t>
+      </w:r>
+      <w:proofErr w:type="spellStart"/>
+      <w:proofErr w:type="gramStart"/>
+      <w:r>
+        <w:t>findPanda</w:t>
+      </w:r>
+      <w:proofErr w:type="spellEnd"/>
+      <w:r>
+        <w:t>(</w:t>
+      </w:r>
+      <w:proofErr w:type="gramEnd"/>
+      <w:r>
+        <w:t>String name){</w:t>
+      </w:r>
+    </w:p>
+    <w:p>
+      <w:pPr>
+        <w:pStyle w:val="LO-normal"/>
+        <w:pBdr>
+          <w:top w:val="single" w:sz="4" w:space="1" w:color="auto"/>
+          <w:left w:val="single" w:sz="4" w:space="4" w:color="auto"/>
+          <w:bottom w:val="single" w:sz="4" w:space="1" w:color="auto"/>
+          <w:right w:val="single" w:sz="4" w:space="4" w:color="auto"/>
+        </w:pBdr>
+        <w:jc w:val="both"/>
+      </w:pPr>
+      <w:r>
+        <w:t xml:space="preserve">    </w:t>
+      </w:r>
+      <w:r>
+        <w:t>If(</w:t>
+      </w:r>
+      <w:proofErr w:type="spellStart"/>
+      <w:proofErr w:type="gramStart"/>
+      <w:r>
+        <w:t>name.equals</w:t>
+      </w:r>
+      <w:proofErr w:type="spellEnd"/>
+      <w:proofErr w:type="gramEnd"/>
+      <w:r>
+        <w:t>(“Bob”)){</w:t>
+      </w:r>
+    </w:p>
+    <w:p>
+      <w:pPr>
+        <w:pStyle w:val="LO-normal"/>
+        <w:pBdr>
+          <w:top w:val="single" w:sz="4" w:space="1" w:color="auto"/>
+          <w:left w:val="single" w:sz="4" w:space="4" w:color="auto"/>
+          <w:bottom w:val="single" w:sz="4" w:space="1" w:color="auto"/>
+          <w:right w:val="single" w:sz="4" w:space="4" w:color="auto"/>
+        </w:pBdr>
+        <w:jc w:val="both"/>
+      </w:pPr>
+      <w:r>
+        <w:tab/>
+        <w:t xml:space="preserve">Panda found = new </w:t>
+      </w:r>
+      <w:proofErr w:type="gramStart"/>
+      <w:r>
+        <w:t>Panda(</w:t>
+      </w:r>
+      <w:proofErr w:type="gramEnd"/>
+      <w:r>
+        <w:t>10,20)</w:t>
+      </w:r>
+    </w:p>
+    <w:p>
+      <w:pPr>
+        <w:pStyle w:val="LO-normal"/>
+        <w:pBdr>
+          <w:top w:val="single" w:sz="4" w:space="1" w:color="auto"/>
+          <w:left w:val="single" w:sz="4" w:space="4" w:color="auto"/>
+          <w:bottom w:val="single" w:sz="4" w:space="1" w:color="auto"/>
+          <w:right w:val="single" w:sz="4" w:space="4" w:color="auto"/>
+        </w:pBdr>
+        <w:jc w:val="both"/>
+      </w:pPr>
+      <w:r>
+        <w:t xml:space="preserve">                </w:t>
+      </w:r>
+      <w:r>
+        <w:t xml:space="preserve">return </w:t>
+      </w:r>
+      <w:proofErr w:type="gramStart"/>
+      <w:r>
+        <w:t>found;</w:t>
+      </w:r>
+      <w:proofErr w:type="gramEnd"/>
+    </w:p>
+    <w:p>
+      <w:pPr>
+        <w:pStyle w:val="LO-normal"/>
+        <w:pBdr>
+          <w:top w:val="single" w:sz="4" w:space="1" w:color="auto"/>
+          <w:left w:val="single" w:sz="4" w:space="4" w:color="auto"/>
+          <w:bottom w:val="single" w:sz="4" w:space="1" w:color="auto"/>
+          <w:right w:val="single" w:sz="4" w:space="4" w:color="auto"/>
+        </w:pBdr>
+        <w:jc w:val="both"/>
+      </w:pPr>
+      <w:r>
+        <w:t xml:space="preserve">   </w:t>
+      </w:r>
+      <w:r>
+        <w:t>}</w:t>
+      </w:r>
+    </w:p>
+    <w:p>
+      <w:pPr>
+        <w:pStyle w:val="LO-normal"/>
+        <w:pBdr>
+          <w:top w:val="single" w:sz="4" w:space="1" w:color="auto"/>
+          <w:left w:val="single" w:sz="4" w:space="4" w:color="auto"/>
+          <w:bottom w:val="single" w:sz="4" w:space="1" w:color="auto"/>
+          <w:right w:val="single" w:sz="4" w:space="4" w:color="auto"/>
+        </w:pBdr>
+        <w:jc w:val="both"/>
+      </w:pPr>
+      <w:r>
+        <w:t xml:space="preserve">       else</w:t>
+      </w:r>
+    </w:p>
+    <w:p>
+      <w:pPr>
+        <w:pStyle w:val="LO-normal"/>
+        <w:pBdr>
+          <w:top w:val="single" w:sz="4" w:space="1" w:color="auto"/>
+          <w:left w:val="single" w:sz="4" w:space="4" w:color="auto"/>
+          <w:bottom w:val="single" w:sz="4" w:space="1" w:color="auto"/>
+          <w:right w:val="single" w:sz="4" w:space="4" w:color="auto"/>
+        </w:pBdr>
+        <w:jc w:val="both"/>
+      </w:pPr>
+      <w:r>
+        <w:tab/>
+        <w:t xml:space="preserve">return </w:t>
+      </w:r>
+      <w:proofErr w:type="gramStart"/>
+      <w:r>
+        <w:t>null;</w:t>
+      </w:r>
+      <w:proofErr w:type="gramEnd"/>
+    </w:p>
+    <w:p>
+      <w:pPr>
+        <w:pStyle w:val="LO-normal"/>
+        <w:pBdr>
+          <w:top w:val="single" w:sz="4" w:space="1" w:color="auto"/>
+          <w:left w:val="single" w:sz="4" w:space="4" w:color="auto"/>
+          <w:bottom w:val="single" w:sz="4" w:space="1" w:color="auto"/>
+          <w:right w:val="single" w:sz="4" w:space="4" w:color="auto"/>
+        </w:pBdr>
+        <w:jc w:val="both"/>
+      </w:pPr>
+      <w:r>
+        <w:t xml:space="preserve">    </w:t>
+      </w:r>
+      <w:r>
+        <w:t>}</w:t>
+      </w:r>
+    </w:p>
+    <w:p>
+      <w:pPr>
+        <w:pStyle w:val="LO-normal"/>
+        <w:jc w:val="both"/>
+        <w:rPr>
+          <w:u w:val="single"/>
+        </w:rPr>
+      </w:pPr>
+      <w:r>
+        <w:rPr>
+          <w:u w:val="single"/>
+        </w:rPr>
+        <w:t xml:space="preserve">Example with Optional: </w:t>
+      </w:r>
+    </w:p>
+    <w:p>
+      <w:pPr>
+        <w:pStyle w:val="LO-normal"/>
+        <w:pBdr>
+          <w:top w:val="single" w:sz="4" w:space="1" w:color="auto"/>
+          <w:left w:val="single" w:sz="4" w:space="4" w:color="auto"/>
+          <w:bottom w:val="single" w:sz="4" w:space="1" w:color="auto"/>
+          <w:right w:val="single" w:sz="4" w:space="4" w:color="auto"/>
+        </w:pBdr>
+        <w:jc w:val="both"/>
+      </w:pPr>
+      <w:r>
+        <w:t xml:space="preserve">Private static </w:t>
+      </w:r>
+      <w:r>
+        <w:t>Optional&lt;Panda&gt;</w:t>
+      </w:r>
+      <w:r>
+        <w:t xml:space="preserve"> </w:t>
+      </w:r>
+      <w:proofErr w:type="spellStart"/>
+      <w:proofErr w:type="gramStart"/>
+      <w:r>
+        <w:t>findPanda</w:t>
+      </w:r>
+      <w:proofErr w:type="spellEnd"/>
+      <w:r>
+        <w:t>(</w:t>
+      </w:r>
+      <w:proofErr w:type="gramEnd"/>
+      <w:r>
+        <w:t>String name){</w:t>
+      </w:r>
+    </w:p>
+    <w:p>
+      <w:pPr>
+        <w:pStyle w:val="LO-normal"/>
+        <w:pBdr>
+          <w:top w:val="single" w:sz="4" w:space="1" w:color="auto"/>
+          <w:left w:val="single" w:sz="4" w:space="4" w:color="auto"/>
+          <w:bottom w:val="single" w:sz="4" w:space="1" w:color="auto"/>
+          <w:right w:val="single" w:sz="4" w:space="4" w:color="auto"/>
+        </w:pBdr>
+        <w:jc w:val="both"/>
+      </w:pPr>
+      <w:r>
+        <w:t xml:space="preserve">    </w:t>
+      </w:r>
+      <w:r>
+        <w:t>If(</w:t>
+      </w:r>
+      <w:proofErr w:type="spellStart"/>
+      <w:proofErr w:type="gramStart"/>
+      <w:r>
+        <w:t>name.equals</w:t>
+      </w:r>
+      <w:proofErr w:type="spellEnd"/>
+      <w:proofErr w:type="gramEnd"/>
+      <w:r>
+        <w:t>(“Bob”)){</w:t>
+      </w:r>
+    </w:p>
+    <w:p>
+      <w:pPr>
+        <w:pStyle w:val="LO-normal"/>
+        <w:pBdr>
+          <w:top w:val="single" w:sz="4" w:space="1" w:color="auto"/>
+          <w:left w:val="single" w:sz="4" w:space="4" w:color="auto"/>
+          <w:bottom w:val="single" w:sz="4" w:space="1" w:color="auto"/>
+          <w:right w:val="single" w:sz="4" w:space="4" w:color="auto"/>
+        </w:pBdr>
+        <w:jc w:val="both"/>
+      </w:pPr>
+      <w:r>
+        <w:tab/>
+        <w:t xml:space="preserve">Panda found = new </w:t>
+      </w:r>
+      <w:proofErr w:type="gramStart"/>
+      <w:r>
+        <w:t>Panda(</w:t>
+      </w:r>
+      <w:proofErr w:type="gramEnd"/>
+      <w:r>
+        <w:t>10,20)</w:t>
+      </w:r>
+    </w:p>
+    <w:p>
+      <w:pPr>
+        <w:pStyle w:val="LO-normal"/>
+        <w:pBdr>
+          <w:top w:val="single" w:sz="4" w:space="1" w:color="auto"/>
+          <w:left w:val="single" w:sz="4" w:space="4" w:color="auto"/>
+          <w:bottom w:val="single" w:sz="4" w:space="1" w:color="auto"/>
+          <w:right w:val="single" w:sz="4" w:space="4" w:color="auto"/>
+        </w:pBdr>
+        <w:jc w:val="both"/>
+      </w:pPr>
+      <w:r>
+        <w:t xml:space="preserve">   </w:t>
+      </w:r>
+      <w:r>
+        <w:t>}</w:t>
+      </w:r>
+    </w:p>
+    <w:p>
+      <w:pPr>
+        <w:pStyle w:val="LO-normal"/>
+        <w:pBdr>
+          <w:top w:val="single" w:sz="4" w:space="1" w:color="auto"/>
+          <w:left w:val="single" w:sz="4" w:space="4" w:color="auto"/>
+          <w:bottom w:val="single" w:sz="4" w:space="1" w:color="auto"/>
+          <w:right w:val="single" w:sz="4" w:space="4" w:color="auto"/>
+        </w:pBdr>
+        <w:jc w:val="both"/>
+      </w:pPr>
+      <w:r>
+        <w:t xml:space="preserve">       else</w:t>
+      </w:r>
+    </w:p>
+    <w:p>
+      <w:pPr>
+        <w:pStyle w:val="LO-normal"/>
+        <w:pBdr>
+          <w:top w:val="single" w:sz="4" w:space="1" w:color="auto"/>
+          <w:left w:val="single" w:sz="4" w:space="4" w:color="auto"/>
+          <w:bottom w:val="single" w:sz="4" w:space="1" w:color="auto"/>
+          <w:right w:val="single" w:sz="4" w:space="4" w:color="auto"/>
+        </w:pBdr>
+        <w:jc w:val="both"/>
+      </w:pPr>
+      <w:r>
+        <w:tab/>
+      </w:r>
+      <w:r>
+        <w:t xml:space="preserve">found = </w:t>
+      </w:r>
+      <w:proofErr w:type="gramStart"/>
+      <w:r>
+        <w:t>null;</w:t>
+      </w:r>
+      <w:proofErr w:type="gramEnd"/>
+    </w:p>
+    <w:p>
+      <w:pPr>
+        <w:pStyle w:val="LO-normal"/>
+        <w:pBdr>
+          <w:top w:val="single" w:sz="4" w:space="1" w:color="auto"/>
+          <w:left w:val="single" w:sz="4" w:space="4" w:color="auto"/>
+          <w:bottom w:val="single" w:sz="4" w:space="1" w:color="auto"/>
+          <w:right w:val="single" w:sz="4" w:space="4" w:color="auto"/>
+        </w:pBdr>
+        <w:jc w:val="both"/>
+      </w:pPr>
+      <w:r>
+        <w:t xml:space="preserve">    </w:t>
+      </w:r>
+      <w:r>
+        <w:t>}</w:t>
+      </w:r>
+    </w:p>
+    <w:p>
+      <w:pPr>
+        <w:pStyle w:val="LO-normal"/>
+        <w:pBdr>
+          <w:top w:val="single" w:sz="4" w:space="1" w:color="auto"/>
+          <w:left w:val="single" w:sz="4" w:space="4" w:color="auto"/>
+          <w:bottom w:val="single" w:sz="4" w:space="1" w:color="auto"/>
+          <w:right w:val="single" w:sz="4" w:space="4" w:color="auto"/>
+        </w:pBdr>
+      </w:pPr>
+      <w:r>
+        <w:t xml:space="preserve">     // The </w:t>
+      </w:r>
+      <w:proofErr w:type="spellStart"/>
+      <w:r>
+        <w:t>ofNullable</w:t>
+      </w:r>
+      <w:proofErr w:type="spellEnd"/>
+      <w:r>
+        <w:t xml:space="preserve"> method returns an empty option if found is null, and </w:t>
+      </w:r>
+      <w:proofErr w:type="gramStart"/>
+      <w:r>
+        <w:t>a</w:t>
+      </w:r>
+      <w:proofErr w:type="gramEnd"/>
+      <w:r>
+        <w:t xml:space="preserve"> option with panda if found is a panda.</w:t>
+      </w:r>
+      <w:r>
+        <w:br/>
+        <w:t xml:space="preserve">     return </w:t>
+      </w:r>
+      <w:proofErr w:type="spellStart"/>
+      <w:r>
+        <w:t>Optional.ofNullable</w:t>
+      </w:r>
+      <w:proofErr w:type="spellEnd"/>
+      <w:r>
+        <w:t>(found);</w:t>
+      </w:r>
+    </w:p>
+    <w:p>
+      <w:pPr>
+        <w:pStyle w:val="LO-normal"/>
+        <w:jc w:val="both"/>
+      </w:pPr>
+      <w:r>
+        <w:br/>
+      </w:r>
+      <w:r>
+        <w:tab/>
+        <w:t xml:space="preserve">As you can see, in both cases of having </w:t>
+      </w:r>
+      <w:r>
+        <w:t>an empty o</w:t>
+      </w:r>
+      <w:r>
+        <w:t xml:space="preserve">ptional and null, they </w:t>
+      </w:r>
+      <w:proofErr w:type="gramStart"/>
+      <w:r>
+        <w:t>have to</w:t>
+      </w:r>
+      <w:proofErr w:type="gramEnd"/>
+      <w:r>
+        <w:t xml:space="preserve"> be handled. If the </w:t>
+      </w:r>
+      <w:proofErr w:type="spellStart"/>
+      <w:r>
+        <w:t>findPanda</w:t>
+      </w:r>
+      <w:proofErr w:type="spellEnd"/>
+      <w:r>
+        <w:t xml:space="preserve"> method returns null and we try to access a Panda method, it will return a</w:t>
+      </w:r>
+      <w:r>
+        <w:t xml:space="preserve"> </w:t>
+      </w:r>
+      <w:proofErr w:type="spellStart"/>
+      <w:r>
+        <w:t>NullPointer</w:t>
+      </w:r>
+      <w:proofErr w:type="spellEnd"/>
+      <w:r>
+        <w:t xml:space="preserve"> Exception</w:t>
+      </w:r>
+      <w:r>
+        <w:t xml:space="preserve">, if the </w:t>
+      </w:r>
+      <w:proofErr w:type="spellStart"/>
+      <w:r>
+        <w:t>findPanda</w:t>
+      </w:r>
+      <w:proofErr w:type="spellEnd"/>
+      <w:r>
+        <w:t xml:space="preserve"> method returns an empty optional than it will throw a</w:t>
+      </w:r>
+      <w:r>
+        <w:t xml:space="preserve"> </w:t>
+      </w:r>
+      <w:proofErr w:type="spellStart"/>
+      <w:r>
+        <w:t>NoSuchElementException</w:t>
+      </w:r>
+      <w:proofErr w:type="spellEnd"/>
+      <w:r>
+        <w:t xml:space="preserve">. Now the null and an empty optional may seem similar, but they are different in the way they can be handled. For the null reference, we would have to create an if else statement that checked if there was a panda. If there is a panda return the panda’s method (Ex. Get their age), otherwise return a certain value. On the other hand, the optional class has a specific method that can handle it all in one line which is using the or else method. </w:t>
+      </w:r>
+    </w:p>
+    <w:p>
+      <w:pPr>
+        <w:pStyle w:val="LO-normal"/>
+        <w:pBdr>
+          <w:top w:val="single" w:sz="4" w:space="1" w:color="auto"/>
+          <w:left w:val="single" w:sz="4" w:space="4" w:color="auto"/>
+          <w:bottom w:val="single" w:sz="4" w:space="1" w:color="auto"/>
+          <w:right w:val="single" w:sz="4" w:space="4" w:color="auto"/>
+        </w:pBdr>
+        <w:spacing w:line="240" w:lineRule="auto"/>
+        <w:jc w:val="both"/>
+      </w:pPr>
+      <w:r>
+        <w:t xml:space="preserve">Null Check:                                                                                     Optional                                    </w:t>
+      </w:r>
+    </w:p>
+    <w:p>
+      <w:pPr>
+        <w:pStyle w:val="LO-normal"/>
+        <w:pBdr>
+          <w:top w:val="single" w:sz="4" w:space="1" w:color="auto"/>
+          <w:left w:val="single" w:sz="4" w:space="4" w:color="auto"/>
+          <w:bottom w:val="single" w:sz="4" w:space="1" w:color="auto"/>
+          <w:right w:val="single" w:sz="4" w:space="4" w:color="auto"/>
+        </w:pBdr>
+        <w:spacing w:line="240" w:lineRule="auto"/>
+        <w:jc w:val="both"/>
+      </w:pPr>
+      <w:r>
+        <w:t xml:space="preserve">Panda </w:t>
+      </w:r>
+      <w:proofErr w:type="spellStart"/>
+      <w:r>
+        <w:t>isBob</w:t>
+      </w:r>
+      <w:proofErr w:type="spellEnd"/>
+      <w:r>
+        <w:t xml:space="preserve"> = </w:t>
+      </w:r>
+      <w:proofErr w:type="spellStart"/>
+      <w:r>
+        <w:t>findPanda</w:t>
+      </w:r>
+      <w:proofErr w:type="spellEnd"/>
+      <w:r>
+        <w:t>(“Bob</w:t>
+      </w:r>
+      <w:proofErr w:type="gramStart"/>
+      <w:r>
+        <w:t xml:space="preserve">”)   </w:t>
+      </w:r>
+      <w:proofErr w:type="gramEnd"/>
+      <w:r>
+        <w:t xml:space="preserve">                                              </w:t>
+      </w:r>
+      <w:r>
+        <w:t xml:space="preserve">Optional&lt;Panda&gt; </w:t>
+      </w:r>
+      <w:proofErr w:type="spellStart"/>
+      <w:r>
+        <w:t>optionalPanda</w:t>
+      </w:r>
+      <w:proofErr w:type="spellEnd"/>
+      <w:r>
+        <w:t xml:space="preserve"> = </w:t>
+      </w:r>
+      <w:proofErr w:type="spellStart"/>
+      <w:r>
+        <w:t>findPanda</w:t>
+      </w:r>
+      <w:proofErr w:type="spellEnd"/>
+      <w:r>
+        <w:t>(“Bob”)</w:t>
+      </w:r>
+    </w:p>
+    <w:p>
+      <w:pPr>
+        <w:pStyle w:val="LO-normal"/>
+        <w:pBdr>
+          <w:top w:val="single" w:sz="4" w:space="1" w:color="auto"/>
+          <w:left w:val="single" w:sz="4" w:space="4" w:color="auto"/>
+          <w:bottom w:val="single" w:sz="4" w:space="1" w:color="auto"/>
+          <w:right w:val="single" w:sz="4" w:space="4" w:color="auto"/>
+        </w:pBdr>
+        <w:spacing w:line="240" w:lineRule="auto"/>
+        <w:jc w:val="both"/>
+      </w:pPr>
+      <w:proofErr w:type="gramStart"/>
+      <w:r>
+        <w:t>If(</w:t>
+      </w:r>
+      <w:proofErr w:type="spellStart"/>
+      <w:proofErr w:type="gramEnd"/>
+      <w:r>
+        <w:t>isBob</w:t>
+      </w:r>
+      <w:proofErr w:type="spellEnd"/>
+      <w:r>
+        <w:t xml:space="preserve"> != null){</w:t>
+      </w:r>
+      <w:r>
+        <w:tab/>
+      </w:r>
+      <w:r>
+        <w:tab/>
+      </w:r>
+      <w:r>
+        <w:tab/>
+      </w:r>
+      <w:r>
+        <w:tab/>
+      </w:r>
+      <w:r>
+        <w:tab/>
+      </w:r>
+      <w:r>
+        <w:tab/>
+        <w:t xml:space="preserve">     Panda </w:t>
+      </w:r>
+      <w:proofErr w:type="spellStart"/>
+      <w:r>
+        <w:t>isBob</w:t>
+      </w:r>
+      <w:proofErr w:type="spellEnd"/>
+      <w:r>
+        <w:t xml:space="preserve"> = </w:t>
+      </w:r>
+      <w:proofErr w:type="spellStart"/>
+      <w:r>
+        <w:t>optionalPanda.orElse</w:t>
+      </w:r>
+      <w:proofErr w:type="spellEnd"/>
+      <w:r>
+        <w:t>(new Panda (0,0))</w:t>
+      </w:r>
+    </w:p>
+    <w:p>
+      <w:pPr>
+        <w:pStyle w:val="LO-normal"/>
+        <w:pBdr>
+          <w:top w:val="single" w:sz="4" w:space="1" w:color="auto"/>
+          <w:left w:val="single" w:sz="4" w:space="4" w:color="auto"/>
+          <w:bottom w:val="single" w:sz="4" w:space="1" w:color="auto"/>
+          <w:right w:val="single" w:sz="4" w:space="4" w:color="auto"/>
+        </w:pBdr>
+        <w:spacing w:line="240" w:lineRule="auto"/>
+        <w:jc w:val="both"/>
+      </w:pPr>
+      <w:r>
+        <w:tab/>
+      </w:r>
+      <w:proofErr w:type="spellStart"/>
+      <w:r>
+        <w:t>System.out.println</w:t>
+      </w:r>
+      <w:proofErr w:type="spellEnd"/>
+      <w:r>
+        <w:t>(</w:t>
+      </w:r>
+      <w:proofErr w:type="spellStart"/>
+      <w:r>
+        <w:t>isBob.getAge</w:t>
+      </w:r>
+      <w:proofErr w:type="spellEnd"/>
+      <w:r>
+        <w:t xml:space="preserve">())                               </w:t>
+      </w:r>
+    </w:p>
+    <w:p>
+      <w:pPr>
+        <w:pStyle w:val="LO-normal"/>
+        <w:pBdr>
+          <w:top w:val="single" w:sz="4" w:space="1" w:color="auto"/>
+          <w:left w:val="single" w:sz="4" w:space="4" w:color="auto"/>
+          <w:bottom w:val="single" w:sz="4" w:space="1" w:color="auto"/>
+          <w:right w:val="single" w:sz="4" w:space="4" w:color="auto"/>
+        </w:pBdr>
+        <w:spacing w:line="240" w:lineRule="auto"/>
+        <w:jc w:val="both"/>
+      </w:pPr>
+      <w:r>
+        <w:t>}</w:t>
+      </w:r>
+    </w:p>
+    <w:p>
+      <w:pPr>
+        <w:pStyle w:val="LO-normal"/>
+        <w:pBdr>
+          <w:top w:val="single" w:sz="4" w:space="1" w:color="auto"/>
+          <w:left w:val="single" w:sz="4" w:space="4" w:color="auto"/>
+          <w:bottom w:val="single" w:sz="4" w:space="1" w:color="auto"/>
+          <w:right w:val="single" w:sz="4" w:space="4" w:color="auto"/>
+        </w:pBdr>
+        <w:spacing w:line="240" w:lineRule="auto"/>
+        <w:jc w:val="both"/>
+      </w:pPr>
+      <w:r>
+        <w:t xml:space="preserve">else return </w:t>
+      </w:r>
+      <w:proofErr w:type="gramStart"/>
+      <w:r>
+        <w:t>0;</w:t>
+      </w:r>
+      <w:proofErr w:type="gramEnd"/>
+    </w:p>
+    <w:p>
+      <w:pPr>
+        <w:pStyle w:val="LO-normal"/>
+        <w:jc w:val="both"/>
+      </w:pPr>
+      <w:r>
+        <w:tab/>
+      </w:r>
+      <w:r>
+        <w:t xml:space="preserve">As you can see, the optional class handles the empty Panda much more nicely. The </w:t>
+      </w:r>
+      <w:proofErr w:type="spellStart"/>
+      <w:r>
+        <w:t>orElse</w:t>
+      </w:r>
+      <w:proofErr w:type="spellEnd"/>
+      <w:r>
+        <w:t xml:space="preserve"> method in the Optional class allows us to have a default Panda object for when there is an empty optional. On the other hand, the </w:t>
+      </w:r>
+      <w:proofErr w:type="spellStart"/>
+      <w:r>
+        <w:t>NullCheck</w:t>
+      </w:r>
+      <w:proofErr w:type="spellEnd"/>
+      <w:r>
+        <w:t xml:space="preserve"> is very unspecific, and we are returning a default value. </w:t>
+      </w:r>
+      <w:r>
+        <w:t xml:space="preserve">The optional&lt;&gt; class provided by Java evidently addresses many of the problems associated with null, but there are also some problems associated with it. </w:t>
       </w:r>
     </w:p>
     <w:sectPr>

--- a/quizzes/cse262_sp_2022_quiz4.docx
+++ b/quizzes/cse262_sp_2022_quiz4.docx
@@ -761,7 +761,16 @@
         <w:t>lambda</w:t>
       </w:r>
       <w:r>
-        <w:t xml:space="preserve">, they would have to tediously match the number in which the expression and variable was declared. This could get messy. On the other hand, let makes it easier to read by allowing one to see the variable right next to the expression it represents. </w:t>
+        <w:t xml:space="preserve">, they would have to tediously match the number in which the expression and variable was declared. This could get messy. On the other hand, </w:t>
+      </w:r>
+      <w:r>
+        <w:rPr>
+          <w:rFonts w:ascii="Courier New" w:hAnsi="Courier New" w:cs="Courier New"/>
+        </w:rPr>
+        <w:t xml:space="preserve">let </w:t>
+      </w:r>
+      <w:r>
+        <w:t xml:space="preserve">makes it easier to read by allowing one to see the variable right next to the expression it represents. </w:t>
       </w:r>
       <w:r>
         <w:t xml:space="preserve"> </w:t>
@@ -949,7 +958,7 @@
         <w:t xml:space="preserve">introduced things like Optional&lt;&gt;, </w:t>
       </w:r>
       <w:r>
-        <w:t>a generic class</w:t>
+        <w:t>a class</w:t>
       </w:r>
       <w:r>
         <w:t xml:space="preserve"> in Java. The Optional&lt;&gt; class is designed to be</w:t>
@@ -985,10 +994,28 @@
         <w:t>empty and</w:t>
       </w:r>
       <w:r>
-        <w:t xml:space="preserve"> return a default value that makes more sense for when the object is empty rather than just null. This improvement in specificity leads to not only better code but prevents snowballing errors because the null object is handled and can return default values that makes sense for when the object is empty.</w:t>
-      </w:r>
-      <w:r>
-        <w:t xml:space="preserve"> Furthermore, the optional&lt;&gt; class contains methods that handles an empty object very nicely. </w:t>
+        <w:t xml:space="preserve"> return a default value that makes more sense for when the object is empty rather than just null. This improvement in specificity leads to not only better code</w:t>
+      </w:r>
+      <w:r>
+        <w:t xml:space="preserve">, </w:t>
+      </w:r>
+      <w:r>
+        <w:t xml:space="preserve">but </w:t>
+      </w:r>
+      <w:r>
+        <w:t xml:space="preserve">it also </w:t>
+      </w:r>
+      <w:r>
+        <w:t>prevents snowballing errors because the null object is handled and can return default values that makes sense for when the object is empty.</w:t>
+      </w:r>
+      <w:r>
+        <w:t xml:space="preserve"> Furthermore, the optional&lt;&gt; class contains methods that handles an empty object very nicely</w:t>
+      </w:r>
+      <w:r>
+        <w:t xml:space="preserve"> without having to perform the standard null checks</w:t>
+      </w:r>
+      <w:r>
+        <w:t xml:space="preserve">. </w:t>
       </w:r>
     </w:p>
     <w:p>
@@ -1354,13 +1381,14 @@
       <w:r>
         <w:t xml:space="preserve">Now </w:t>
       </w:r>
-      <w:proofErr w:type="gramStart"/>
-      <w:r>
-        <w:t>lets</w:t>
-      </w:r>
-      <w:proofErr w:type="gramEnd"/>
-      <w:r>
-        <w:t xml:space="preserve"> say we want to call a method that can either return a panda, or no panda.</w:t>
+      <w:r>
+        <w:t>let’s</w:t>
+      </w:r>
+      <w:r>
+        <w:t xml:space="preserve"> say we want to call a method that can either return a panda, or </w:t>
+      </w:r>
+      <w:r>
+        <w:t>no panda (null).</w:t>
       </w:r>
     </w:p>
     <w:p>
@@ -1802,7 +1830,13 @@
       </w:r>
       <w:proofErr w:type="spellEnd"/>
       <w:r>
-        <w:t xml:space="preserve"> method returns null and we try to access a Panda method, it will return a</w:t>
+        <w:t xml:space="preserve"> method returns null and we try to access a Panda</w:t>
+      </w:r>
+      <w:r>
+        <w:t>’s</w:t>
+      </w:r>
+      <w:r>
+        <w:t xml:space="preserve"> method, it will return a</w:t>
       </w:r>
       <w:r>
         <w:t xml:space="preserve"> </w:t>
@@ -1813,10 +1847,13 @@
       </w:r>
       <w:proofErr w:type="spellEnd"/>
       <w:r>
-        <w:t xml:space="preserve"> Exception</w:t>
-      </w:r>
-      <w:r>
-        <w:t xml:space="preserve">, if the </w:t>
+        <w:t xml:space="preserve"> Exceptio</w:t>
+      </w:r>
+      <w:r>
+        <w:t>n. I</w:t>
+      </w:r>
+      <w:r>
+        <w:t xml:space="preserve">f the </w:t>
       </w:r>
       <w:proofErr w:type="spellStart"/>
       <w:r>
@@ -1835,7 +1872,21 @@
       </w:r>
       <w:proofErr w:type="spellEnd"/>
       <w:r>
-        <w:t xml:space="preserve">. Now the null and an empty optional may seem similar, but they are different in the way they can be handled. For the null reference, we would have to create an if else statement that checked if there was a panda. If there is a panda return the panda’s method (Ex. Get their age), otherwise return a certain value. On the other hand, the optional class has a specific method that can handle it all in one line which is using the or else method. </w:t>
+        <w:t xml:space="preserve">. Now the null and an empty optional may seem similar, but they are different in the way they can be handled. For the null reference, we would have to create an if else statement that checked if there was a panda. If there is a panda return the panda’s method (Ex. Get their age), otherwise return a certain value. On the other hand, the optional class has a specific method that can handle it all in one line which is using the </w:t>
+      </w:r>
+      <w:proofErr w:type="spellStart"/>
+      <w:r>
+        <w:t>or</w:t>
+      </w:r>
+      <w:r>
+        <w:t>E</w:t>
+      </w:r>
+      <w:r>
+        <w:t>lse</w:t>
+      </w:r>
+      <w:proofErr w:type="spellEnd"/>
+      <w:r>
+        <w:t xml:space="preserve"> method. </w:t>
       </w:r>
     </w:p>
     <w:p>
@@ -2071,7 +2122,58 @@
         <w:t xml:space="preserve"> is very unspecific, and we are returning a default value. </w:t>
       </w:r>
       <w:r>
-        <w:t xml:space="preserve">The optional&lt;&gt; class provided by Java evidently addresses many of the problems associated with null, but there are also some problems associated with it. </w:t>
+        <w:t>The optional&lt;&gt; class provided by Java evidently addresses many of the problems associated with null</w:t>
+      </w:r>
+      <w:r>
+        <w:t xml:space="preserve">. It creates clean code that </w:t>
+      </w:r>
+      <w:r>
+        <w:t>is</w:t>
+      </w:r>
+      <w:r>
+        <w:t xml:space="preserve"> more specific and null checks are not require</w:t>
+      </w:r>
+      <w:r>
+        <w:t>d,</w:t>
+      </w:r>
+      <w:r>
+        <w:t xml:space="preserve"> therefore no more </w:t>
+      </w:r>
+      <w:proofErr w:type="spellStart"/>
+      <w:r>
+        <w:t>NullPointerExceptions</w:t>
+      </w:r>
+      <w:proofErr w:type="spellEnd"/>
+      <w:r>
+        <w:t xml:space="preserve"> at run time. </w:t>
+      </w:r>
+    </w:p>
+    <w:p>
+      <w:pPr>
+        <w:pStyle w:val="LO-normal"/>
+        <w:ind w:firstLine="720"/>
+        <w:jc w:val="both"/>
+      </w:pPr>
+      <w:r>
+        <w:t xml:space="preserve">Although there are many benefits associated with the optional class, there are some disadvantages to using Optional. One major disadvantage of optional is that it is not serializable.  This is a major disadvantage because it obstructs our ability to save our data and exchange our data.  </w:t>
+      </w:r>
+      <w:r>
+        <w:t xml:space="preserve">On the other hand, using null to represent an empty object was nice because null and the object itself is serializable. </w:t>
+      </w:r>
+      <w:r>
+        <w:t>Another disadvantage is that with the optional class, we would have two object references instead of one.</w:t>
+      </w:r>
+      <w:r>
+        <w:t xml:space="preserve"> This may make it more tedious to access the functionality of one object that one would have had originally. On the other hand, using null to represent an empty object leaves us with only one object </w:t>
+      </w:r>
+      <w:r>
+        <w:t xml:space="preserve">references </w:t>
+      </w:r>
+      <w:r>
+        <w:t>instead of two, which may be more convenient</w:t>
+      </w:r>
+      <w:r>
+        <w:t>. In conclusion, the optional class provides us with more clean code and less errors but associated with those benefits is occasional inconvenience and the inability to serialize. One should choose which one to use based on how they want to develop their program.</w:t>
       </w:r>
     </w:p>
     <w:sectPr>
